--- a/Exercise 4/MAD_Exercises_4 (Chapter 5).docx
+++ b/Exercise 4/MAD_Exercises_4 (Chapter 5).docx
@@ -379,52 +379,14 @@
           <w:szCs w:val="22"/>
           <w:lang w:val="en-US"/>
         </w:rPr>
-        <w:t xml:space="preserve"> as</w:t>
-      </w:r>
-      <w:r>
-        <w:rPr>
-          <w:szCs w:val="22"/>
-          <w:lang w:val="en-US"/>
-        </w:rPr>
-        <w:br/>
+        <w:t xml:space="preserve"> </w:t>
       </w:r>
       <w:r>
         <w:rPr>
           <w:noProof/>
           <w:szCs w:val="22"/>
-        </w:rPr>
-        <w:pict w14:anchorId="5ED9BD4A">
-          <v:shapetype id="_x0000_t75" coordsize="21600,21600" o:spt="75" o:preferrelative="t" path="m@4@5l@4@11@9@11@9@5xe" filled="f" stroked="f">
-            <v:stroke joinstyle="miter"/>
-            <v:formulas>
-              <v:f eqn="if lineDrawn pixelLineWidth 0"/>
-              <v:f eqn="sum @0 1 0"/>
-              <v:f eqn="sum 0 0 @1"/>
-              <v:f eqn="prod @2 1 2"/>
-              <v:f eqn="prod @3 21600 pixelWidth"/>
-              <v:f eqn="prod @3 21600 pixelHeight"/>
-              <v:f eqn="sum @0 0 1"/>
-              <v:f eqn="prod @6 1 2"/>
-              <v:f eqn="prod @7 21600 pixelWidth"/>
-              <v:f eqn="sum @8 21600 0"/>
-              <v:f eqn="prod @7 21600 pixelHeight"/>
-              <v:f eqn="sum @10 21600 0"/>
-            </v:formulas>
-            <v:path o:extrusionok="f" gradientshapeok="t" o:connecttype="rect"/>
-            <o:lock v:ext="edit" aspectratio="t"/>
-          </v:shapetype>
-          <v:shape id="_x0000_i1025" type="#_x0000_t75" alt="" style="width:322.5pt;height:45pt;visibility:visible;mso-width-percent:0;mso-height-percent:0;mso-width-percent:0;mso-height-percent:0">
-            <v:imagedata r:id="rId7" o:title=""/>
-          </v:shape>
-        </w:pict>
-      </w:r>
-      <w:r>
-        <w:rPr>
-          <w:noProof/>
-          <w:szCs w:val="22"/>
-          <w:lang w:val="en-US"/>
-        </w:rPr>
-        <w:br/>
+          <w:lang w:val="en-US"/>
+        </w:rPr>
         <w:t xml:space="preserve">in </w:t>
       </w:r>
       <w:r>
@@ -642,7 +604,7 @@
         <w:rPr>
           <w:lang w:val="en-US"/>
         </w:rPr>
-        <w:t xml:space="preserve"> Remove the Next Recipe </w:t>
+        <w:t xml:space="preserve"> Remove the Next </w:t>
       </w:r>
       <w:r>
         <w:rPr>
@@ -650,7 +612,13 @@
           <w:iCs/>
           <w:lang w:val="en-US"/>
         </w:rPr>
-        <w:t>Button</w:t>
+        <w:t>Recipe</w:t>
+      </w:r>
+      <w:r>
+        <w:rPr>
+          <w:lang w:val="en-US"/>
+        </w:rPr>
+        <w:t xml:space="preserve"> </w:t>
       </w:r>
       <w:r>
         <w:rPr>
@@ -658,6 +626,14 @@
           <w:iCs/>
           <w:lang w:val="en-US"/>
         </w:rPr>
+        <w:t>Button</w:t>
+      </w:r>
+      <w:r>
+        <w:rPr>
+          <w:i/>
+          <w:iCs/>
+          <w:lang w:val="en-US"/>
+        </w:rPr>
         <w:t xml:space="preserve">, </w:t>
       </w:r>
       <w:r>
@@ -862,13 +838,23 @@
         </w:rPr>
         <w:t xml:space="preserve">use the </w:t>
       </w:r>
+      <w:proofErr w:type="gramStart"/>
       <w:r>
         <w:rPr>
           <w:i/>
           <w:iCs/>
           <w:lang w:val="en-US"/>
         </w:rPr>
-        <w:t>finish()</w:t>
+        <w:t>finish(</w:t>
+      </w:r>
+      <w:proofErr w:type="gramEnd"/>
+      <w:r>
+        <w:rPr>
+          <w:i/>
+          <w:iCs/>
+          <w:lang w:val="en-US"/>
+        </w:rPr>
+        <w:t>)</w:t>
       </w:r>
       <w:r>
         <w:rPr>
@@ -1147,7 +1133,19 @@
         <w:rPr>
           <w:lang w:val="en-US"/>
         </w:rPr>
-        <w:t xml:space="preserve"> and add the fallowing item</w:t>
+        <w:t xml:space="preserve"> and add the f</w:t>
+      </w:r>
+      <w:r>
+        <w:rPr>
+          <w:lang w:val="en-US"/>
+        </w:rPr>
+        <w:t>o</w:t>
+      </w:r>
+      <w:r>
+        <w:rPr>
+          <w:lang w:val="en-US"/>
+        </w:rPr>
+        <w:t>llowing item</w:t>
       </w:r>
       <w:r>
         <w:rPr>
@@ -1277,6 +1275,7 @@
         <w:t xml:space="preserve">" </w:t>
       </w:r>
       <w:proofErr w:type="spellStart"/>
+      <w:proofErr w:type="gramStart"/>
       <w:r>
         <w:rPr>
           <w:b/>
@@ -1300,6 +1299,7 @@
         <w:t>:title</w:t>
       </w:r>
       <w:proofErr w:type="spellEnd"/>
+      <w:proofErr w:type="gramEnd"/>
       <w:r>
         <w:rPr>
           <w:b/>
@@ -1649,7 +1649,6 @@
           <w:szCs w:val="20"/>
           <w:lang w:val="en-US"/>
         </w:rPr>
-        <w:lastRenderedPageBreak/>
         <w:t xml:space="preserve">    @Override</w:t>
       </w:r>
     </w:p>
@@ -1690,6 +1689,7 @@
         <w:t xml:space="preserve"> </w:t>
       </w:r>
       <w:proofErr w:type="spellStart"/>
+      <w:proofErr w:type="gramStart"/>
       <w:r>
         <w:rPr>
           <w:sz w:val="20"/>
@@ -1705,7 +1705,16 @@
           <w:szCs w:val="20"/>
           <w:lang w:val="en-US"/>
         </w:rPr>
-        <w:t>(Menu menu) {</w:t>
+        <w:t>(</w:t>
+      </w:r>
+      <w:proofErr w:type="gramEnd"/>
+      <w:r>
+        <w:rPr>
+          <w:sz w:val="20"/>
+          <w:szCs w:val="20"/>
+          <w:lang w:val="en-US"/>
+        </w:rPr>
+        <w:t>Menu menu) {</w:t>
       </w:r>
     </w:p>
     <w:p>
@@ -1724,9 +1733,11 @@
           <w:szCs w:val="20"/>
           <w:lang w:val="en-US"/>
         </w:rPr>
+        <w:lastRenderedPageBreak/>
         <w:t xml:space="preserve">        </w:t>
       </w:r>
       <w:proofErr w:type="spellStart"/>
+      <w:proofErr w:type="gramStart"/>
       <w:r>
         <w:rPr>
           <w:sz w:val="20"/>
@@ -1742,7 +1753,16 @@
           <w:szCs w:val="20"/>
           <w:lang w:val="en-US"/>
         </w:rPr>
-        <w:t>().inflate(</w:t>
+        <w:t>(</w:t>
+      </w:r>
+      <w:proofErr w:type="gramEnd"/>
+      <w:r>
+        <w:rPr>
+          <w:sz w:val="20"/>
+          <w:szCs w:val="20"/>
+          <w:lang w:val="en-US"/>
+        </w:rPr>
+        <w:t>).inflate(</w:t>
       </w:r>
       <w:proofErr w:type="spellStart"/>
       <w:r>
@@ -1800,6 +1820,7 @@
         <w:t xml:space="preserve"> = </w:t>
       </w:r>
       <w:proofErr w:type="spellStart"/>
+      <w:proofErr w:type="gramStart"/>
       <w:r>
         <w:rPr>
           <w:sz w:val="20"/>
@@ -1809,6 +1830,7 @@
         <w:t>menu.findItem</w:t>
       </w:r>
       <w:proofErr w:type="spellEnd"/>
+      <w:proofErr w:type="gramEnd"/>
       <w:r>
         <w:rPr>
           <w:sz w:val="20"/>
@@ -1937,6 +1959,7 @@
         <w:t>shareItem</w:t>
       </w:r>
       <w:proofErr w:type="spellEnd"/>
+      <w:proofErr w:type="gramStart"/>
       <w:r>
         <w:rPr>
           <w:sz w:val="20"/>
@@ -1945,6 +1968,7 @@
         </w:rPr>
         <w:t>);</w:t>
       </w:r>
+      <w:proofErr w:type="gramEnd"/>
     </w:p>
     <w:p>
       <w:pPr>
@@ -1973,6 +1997,7 @@
         <w:t xml:space="preserve"> </w:t>
       </w:r>
       <w:proofErr w:type="spellStart"/>
+      <w:proofErr w:type="gramStart"/>
       <w:r>
         <w:rPr>
           <w:sz w:val="20"/>
@@ -1988,7 +2013,16 @@
           <w:szCs w:val="20"/>
           <w:lang w:val="en-US"/>
         </w:rPr>
-        <w:t>();</w:t>
+        <w:t>(</w:t>
+      </w:r>
+      <w:proofErr w:type="gramEnd"/>
+      <w:r>
+        <w:rPr>
+          <w:sz w:val="20"/>
+          <w:szCs w:val="20"/>
+          <w:lang w:val="en-US"/>
+        </w:rPr>
+        <w:t>);</w:t>
       </w:r>
     </w:p>
     <w:p>
@@ -2007,8 +2041,18 @@
           <w:szCs w:val="20"/>
           <w:lang w:val="en-US"/>
         </w:rPr>
-        <w:t xml:space="preserve">        return true;</w:t>
-      </w:r>
+        <w:t xml:space="preserve">        return </w:t>
+      </w:r>
+      <w:proofErr w:type="gramStart"/>
+      <w:r>
+        <w:rPr>
+          <w:sz w:val="20"/>
+          <w:szCs w:val="20"/>
+          <w:lang w:val="en-US"/>
+        </w:rPr>
+        <w:t>true;</w:t>
+      </w:r>
+      <w:proofErr w:type="gramEnd"/>
     </w:p>
     <w:p>
       <w:pPr>
@@ -2059,6 +2103,7 @@
         <w:t xml:space="preserve">    private void </w:t>
       </w:r>
       <w:proofErr w:type="spellStart"/>
+      <w:proofErr w:type="gramStart"/>
       <w:r>
         <w:rPr>
           <w:sz w:val="20"/>
@@ -2074,7 +2119,16 @@
           <w:szCs w:val="20"/>
           <w:lang w:val="en-US"/>
         </w:rPr>
-        <w:t>() {</w:t>
+        <w:t>(</w:t>
+      </w:r>
+      <w:proofErr w:type="gramEnd"/>
+      <w:r>
+        <w:rPr>
+          <w:sz w:val="20"/>
+          <w:szCs w:val="20"/>
+          <w:lang w:val="en-US"/>
+        </w:rPr>
+        <w:t>) {</w:t>
       </w:r>
     </w:p>
     <w:p>
@@ -2111,9 +2165,19 @@
           <w:szCs w:val="20"/>
           <w:lang w:val="en-US"/>
         </w:rPr>
-        <w:t xml:space="preserve"> = new Intent(</w:t>
+        <w:t xml:space="preserve"> = new </w:t>
+      </w:r>
+      <w:proofErr w:type="gramStart"/>
+      <w:r>
+        <w:rPr>
+          <w:sz w:val="20"/>
+          <w:szCs w:val="20"/>
+          <w:lang w:val="en-US"/>
+        </w:rPr>
+        <w:t>Intent(</w:t>
       </w:r>
       <w:proofErr w:type="spellStart"/>
+      <w:proofErr w:type="gramEnd"/>
       <w:r>
         <w:rPr>
           <w:sz w:val="20"/>
@@ -2166,8 +2230,18 @@
           <w:szCs w:val="20"/>
           <w:lang w:val="en-US"/>
         </w:rPr>
-        <w:t>("text/plain");</w:t>
-      </w:r>
+        <w:t>("text/plain"</w:t>
+      </w:r>
+      <w:proofErr w:type="gramStart"/>
+      <w:r>
+        <w:rPr>
+          <w:sz w:val="20"/>
+          <w:szCs w:val="20"/>
+          <w:lang w:val="en-US"/>
+        </w:rPr>
+        <w:t>);</w:t>
+      </w:r>
+      <w:proofErr w:type="gramEnd"/>
     </w:p>
     <w:p>
       <w:pPr>
@@ -2215,6 +2289,7 @@
         <w:t>shareIntent</w:t>
       </w:r>
       <w:proofErr w:type="spellEnd"/>
+      <w:proofErr w:type="gramStart"/>
       <w:r>
         <w:rPr>
           <w:sz w:val="20"/>
@@ -2223,6 +2298,7 @@
         </w:rPr>
         <w:t>);</w:t>
       </w:r>
+      <w:proofErr w:type="gramEnd"/>
     </w:p>
     <w:p>
       <w:pPr>
@@ -2279,6 +2355,7 @@
         <w:t xml:space="preserve">, </w:t>
       </w:r>
       <w:proofErr w:type="spellStart"/>
+      <w:proofErr w:type="gramStart"/>
       <w:r>
         <w:rPr>
           <w:sz w:val="20"/>
@@ -2288,6 +2365,7 @@
         <w:t>recipe.toString</w:t>
       </w:r>
       <w:proofErr w:type="spellEnd"/>
+      <w:proofErr w:type="gramEnd"/>
       <w:r>
         <w:rPr>
           <w:sz w:val="20"/>
@@ -2350,6 +2428,7 @@
         <w:t xml:space="preserve">Overwrite the </w:t>
       </w:r>
       <w:proofErr w:type="spellStart"/>
+      <w:proofErr w:type="gramStart"/>
       <w:r>
         <w:rPr>
           <w:i/>
@@ -2367,7 +2446,17 @@
           <w:szCs w:val="22"/>
           <w:lang w:val="en-US"/>
         </w:rPr>
-        <w:t>()</w:t>
+        <w:t>(</w:t>
+      </w:r>
+      <w:proofErr w:type="gramEnd"/>
+      <w:r>
+        <w:rPr>
+          <w:i/>
+          <w:iCs/>
+          <w:szCs w:val="22"/>
+          <w:lang w:val="en-US"/>
+        </w:rPr>
+        <w:t>)</w:t>
       </w:r>
       <w:r>
         <w:rPr>
@@ -2436,7 +2525,23 @@
           <w:szCs w:val="22"/>
           <w:lang w:val="en-US"/>
         </w:rPr>
-        <w:t xml:space="preserve"> add the following to AndroidManifest.xml to really see all share targets</w:t>
+        <w:t xml:space="preserve"> add the following to </w:t>
+      </w:r>
+      <w:r>
+        <w:rPr>
+          <w:i/>
+          <w:iCs/>
+          <w:szCs w:val="22"/>
+          <w:lang w:val="en-US"/>
+        </w:rPr>
+        <w:t>AndroidManifest.xml</w:t>
+      </w:r>
+      <w:r>
+        <w:rPr>
+          <w:szCs w:val="22"/>
+          <w:lang w:val="en-US"/>
+        </w:rPr>
+        <w:t xml:space="preserve"> to really see all share targets</w:t>
       </w:r>
       <w:r>
         <w:rPr>
@@ -2465,8 +2570,27 @@
           <w:lang w:val="en-US"/>
         </w:rPr>
         <w:pict w14:anchorId="6D88B138">
-          <v:shape id="Grafik 6" o:spid="_x0000_i1026" type="#_x0000_t75" alt="Ein Bild, das Text enthält.&#10;&#10;Automatisch generierte Beschreibung" style="width:335.25pt;height:114.75pt;visibility:visible;mso-wrap-style:square">
-            <v:imagedata r:id="rId8" o:title="Ein Bild, das Text enthält"/>
+          <v:shapetype id="_x0000_t75" coordsize="21600,21600" o:spt="75" o:preferrelative="t" path="m@4@5l@4@11@9@11@9@5xe" filled="f" stroked="f">
+            <v:stroke joinstyle="miter"/>
+            <v:formulas>
+              <v:f eqn="if lineDrawn pixelLineWidth 0"/>
+              <v:f eqn="sum @0 1 0"/>
+              <v:f eqn="sum 0 0 @1"/>
+              <v:f eqn="prod @2 1 2"/>
+              <v:f eqn="prod @3 21600 pixelWidth"/>
+              <v:f eqn="prod @3 21600 pixelHeight"/>
+              <v:f eqn="sum @0 0 1"/>
+              <v:f eqn="prod @6 1 2"/>
+              <v:f eqn="prod @7 21600 pixelWidth"/>
+              <v:f eqn="sum @8 21600 0"/>
+              <v:f eqn="prod @7 21600 pixelHeight"/>
+              <v:f eqn="sum @10 21600 0"/>
+            </v:formulas>
+            <v:path o:extrusionok="f" gradientshapeok="t" o:connecttype="rect"/>
+            <o:lock v:ext="edit" aspectratio="t"/>
+          </v:shapetype>
+          <v:shape id="Grafik 6" o:spid="_x0000_i1025" type="#_x0000_t75" alt="Ein Bild, das Text enthält.&#10;&#10;Automatisch generierte Beschreibung" style="width:335.4pt;height:114.6pt;visibility:visible;mso-wrap-style:square">
+            <v:imagedata r:id="rId7" o:title="Ein Bild, das Text enthält"/>
           </v:shape>
         </w:pict>
       </w:r>
@@ -2480,9 +2604,9 @@
       </w:pPr>
     </w:p>
     <w:sectPr>
-      <w:footerReference w:type="default" r:id="rId9"/>
-      <w:headerReference w:type="first" r:id="rId10"/>
-      <w:footerReference w:type="first" r:id="rId11"/>
+      <w:footerReference w:type="default" r:id="rId8"/>
+      <w:headerReference w:type="first" r:id="rId9"/>
+      <w:footerReference w:type="first" r:id="rId10"/>
       <w:pgSz w:w="11906" w:h="16838"/>
       <w:pgMar w:top="1134" w:right="1418" w:bottom="1134" w:left="1418" w:header="709" w:footer="709" w:gutter="567"/>
       <w:cols w:space="708"/>
@@ -2616,7 +2740,7 @@
         <w:sz w:val="20"/>
         <w:szCs w:val="20"/>
       </w:rPr>
-      <w:t>2022-08-01</w:t>
+      <w:t>2022-09-26</w:t>
     </w:r>
     <w:r>
       <w:rPr>
@@ -2838,7 +2962,7 @@
         <w:sz w:val="20"/>
         <w:szCs w:val="20"/>
       </w:rPr>
-      <w:t>2022-08-01</w:t>
+      <w:t>2022-09-26</w:t>
     </w:r>
     <w:r>
       <w:rPr>
@@ -4015,7 +4139,7 @@
     <w:rPrDefault>
       <w:rPr>
         <w:rFonts w:ascii="Times New Roman" w:eastAsia="Times New Roman" w:hAnsi="Times New Roman" w:cs="Times New Roman"/>
-        <w:lang w:val="bg-BG" w:eastAsia="bg-BG" w:bidi="ar-SA"/>
+        <w:lang w:val="en-US" w:eastAsia="en-US" w:bidi="ar-SA"/>
       </w:rPr>
     </w:rPrDefault>
     <w:pPrDefault/>

--- a/Exercise 4/MAD_Exercises_4 (Chapter 5).docx
+++ b/Exercise 4/MAD_Exercises_4 (Chapter 5).docx
@@ -4,7 +4,7 @@
   <w:body>
     <w:p>
       <w:pPr>
-        <w:pStyle w:val="Heading2"/>
+        <w:pStyle w:val="2"/>
         <w:rPr>
           <w:lang w:val="en-US"/>
         </w:rPr>
@@ -418,7 +418,7 @@
     <w:bookmarkEnd w:id="0"/>
     <w:p>
       <w:pPr>
-        <w:pStyle w:val="Heading2"/>
+        <w:pStyle w:val="2"/>
         <w:rPr>
           <w:lang w:val="en-US"/>
         </w:rPr>
@@ -460,12 +460,6 @@
         </w:rPr>
         <w:t xml:space="preserve">Extend the </w:t>
       </w:r>
-      <w:r>
-        <w:rPr>
-          <w:lang w:val="en-US"/>
-        </w:rPr>
-        <w:t xml:space="preserve">Recipe List activity by adding an </w:t>
-      </w:r>
       <w:proofErr w:type="spellStart"/>
       <w:r>
         <w:rPr>
@@ -473,30 +467,16 @@
           <w:iCs/>
           <w:lang w:val="en-US"/>
         </w:rPr>
-        <w:t>OnItemClickListener</w:t>
+        <w:t>RecipeList</w:t>
       </w:r>
       <w:proofErr w:type="spellEnd"/>
-      <w:r>
-        <w:rPr>
-          <w:lang w:val="en-US"/>
-        </w:rPr>
-        <w:t xml:space="preserve"> to the </w:t>
-      </w:r>
-      <w:proofErr w:type="spellStart"/>
       <w:r>
         <w:rPr>
           <w:i/>
           <w:iCs/>
-          <w:lang w:val="en-US"/>
-        </w:rPr>
-        <w:t>ListView</w:t>
-      </w:r>
-      <w:proofErr w:type="spellEnd"/>
-      <w:r>
-        <w:rPr>
-          <w:lang w:val="en-US"/>
-        </w:rPr>
-        <w:t xml:space="preserve">. When you click on an item from the list, load the corresponding recipe inside the </w:t>
+          <w:lang w:val="bg-BG"/>
+        </w:rPr>
+        <w:t>А</w:t>
       </w:r>
       <w:proofErr w:type="spellStart"/>
       <w:r>
@@ -505,86 +485,92 @@
           <w:iCs/>
           <w:lang w:val="en-US"/>
         </w:rPr>
-        <w:t>RecipeDetailsActivity</w:t>
+        <w:t>ctivity</w:t>
       </w:r>
       <w:proofErr w:type="spellEnd"/>
       <w:r>
         <w:rPr>
           <w:lang w:val="en-US"/>
         </w:rPr>
-        <w:t>.</w:t>
-      </w:r>
-      <w:r>
-        <w:rPr>
-          <w:lang w:val="bg-BG"/>
-        </w:rPr>
-        <w:t xml:space="preserve"> </w:t>
-      </w:r>
-      <w:r>
-        <w:rPr>
-          <w:lang w:val="en-US"/>
-        </w:rPr>
-        <w:t xml:space="preserve">You can do that by passing the recipe’s </w:t>
-      </w:r>
-      <w:r>
-        <w:rPr>
-          <w:lang w:val="en-US"/>
-        </w:rPr>
-        <w:t xml:space="preserve">id (for now the </w:t>
-      </w:r>
-      <w:r>
-        <w:rPr>
-          <w:lang w:val="en-US"/>
-        </w:rPr>
-        <w:t>index</w:t>
-      </w:r>
-      <w:r>
-        <w:rPr>
-          <w:lang w:val="en-US"/>
-        </w:rPr>
-        <w:t xml:space="preserve"> inside the </w:t>
-      </w:r>
+        <w:t xml:space="preserve"> by adding an </w:t>
+      </w:r>
+      <w:proofErr w:type="spellStart"/>
       <w:r>
         <w:rPr>
           <w:i/>
           <w:iCs/>
           <w:lang w:val="en-US"/>
         </w:rPr>
-        <w:t>List</w:t>
-      </w:r>
-      <w:r>
-        <w:rPr>
-          <w:lang w:val="en-US"/>
-        </w:rPr>
-        <w:t>)</w:t>
-      </w:r>
-      <w:r>
-        <w:rPr>
-          <w:lang w:val="en-US"/>
-        </w:rPr>
-        <w:t xml:space="preserve"> as an </w:t>
-      </w:r>
+        <w:t>OnItemClickListener</w:t>
+      </w:r>
+      <w:proofErr w:type="spellEnd"/>
+      <w:r>
+        <w:rPr>
+          <w:lang w:val="en-US"/>
+        </w:rPr>
+        <w:t xml:space="preserve"> to the </w:t>
+      </w:r>
+      <w:proofErr w:type="spellStart"/>
       <w:r>
         <w:rPr>
           <w:i/>
           <w:iCs/>
           <w:lang w:val="en-US"/>
         </w:rPr>
-        <w:t>Extra</w:t>
-      </w:r>
+        <w:t>ListView</w:t>
+      </w:r>
+      <w:proofErr w:type="spellEnd"/>
+      <w:r>
+        <w:rPr>
+          <w:lang w:val="en-US"/>
+        </w:rPr>
+        <w:t xml:space="preserve">. When you click on an item from the list, load the corresponding recipe inside the </w:t>
+      </w:r>
+      <w:proofErr w:type="spellStart"/>
       <w:r>
         <w:rPr>
           <w:i/>
           <w:iCs/>
           <w:lang w:val="en-US"/>
         </w:rPr>
+        <w:t>RecipeDetailsActivity</w:t>
+      </w:r>
+      <w:proofErr w:type="spellEnd"/>
+      <w:r>
+        <w:rPr>
+          <w:lang w:val="en-US"/>
+        </w:rPr>
+        <w:t>.</w:t>
+      </w:r>
+      <w:r>
+        <w:rPr>
+          <w:lang w:val="bg-BG"/>
+        </w:rPr>
         <w:t xml:space="preserve"> </w:t>
       </w:r>
       <w:r>
         <w:rPr>
           <w:lang w:val="en-US"/>
         </w:rPr>
-        <w:t xml:space="preserve">and use it to fetch the </w:t>
+        <w:t xml:space="preserve">You can do that by passing the recipe’s </w:t>
+      </w:r>
+      <w:r>
+        <w:rPr>
+          <w:lang w:val="en-US"/>
+        </w:rPr>
+        <w:t xml:space="preserve">id (for now the </w:t>
+      </w:r>
+      <w:r>
+        <w:rPr>
+          <w:lang w:val="en-US"/>
+        </w:rPr>
+        <w:t>index</w:t>
+      </w:r>
+      <w:r>
+        <w:rPr>
+          <w:lang w:val="en-US"/>
+        </w:rPr>
+        <w:t xml:space="preserve"> inside the </w:t>
       </w:r>
       <w:r>
         <w:rPr>
@@ -592,19 +578,19 @@
           <w:iCs/>
           <w:lang w:val="en-US"/>
         </w:rPr>
-        <w:t>Recipe</w:t>
-      </w:r>
-      <w:r>
-        <w:rPr>
-          <w:lang w:val="en-US"/>
-        </w:rPr>
-        <w:t xml:space="preserve"> object.</w:t>
-      </w:r>
-      <w:r>
-        <w:rPr>
-          <w:lang w:val="en-US"/>
-        </w:rPr>
-        <w:t xml:space="preserve"> Remove the Next </w:t>
+        <w:t>List</w:t>
+      </w:r>
+      <w:r>
+        <w:rPr>
+          <w:lang w:val="en-US"/>
+        </w:rPr>
+        <w:t>)</w:t>
+      </w:r>
+      <w:r>
+        <w:rPr>
+          <w:lang w:val="en-US"/>
+        </w:rPr>
+        <w:t xml:space="preserve"> as an </w:t>
       </w:r>
       <w:r>
         <w:rPr>
@@ -612,13 +598,7 @@
           <w:iCs/>
           <w:lang w:val="en-US"/>
         </w:rPr>
-        <w:t>Recipe</w:t>
-      </w:r>
-      <w:r>
-        <w:rPr>
-          <w:lang w:val="en-US"/>
-        </w:rPr>
-        <w:t xml:space="preserve"> </w:t>
+        <w:t>Extra</w:t>
       </w:r>
       <w:r>
         <w:rPr>
@@ -626,7 +606,13 @@
           <w:iCs/>
           <w:lang w:val="en-US"/>
         </w:rPr>
-        <w:t>Button</w:t>
+        <w:t xml:space="preserve"> </w:t>
+      </w:r>
+      <w:r>
+        <w:rPr>
+          <w:lang w:val="en-US"/>
+        </w:rPr>
+        <w:t xml:space="preserve">and use it to fetch the </w:t>
       </w:r>
       <w:r>
         <w:rPr>
@@ -634,6 +620,48 @@
           <w:iCs/>
           <w:lang w:val="en-US"/>
         </w:rPr>
+        <w:t>Recipe</w:t>
+      </w:r>
+      <w:r>
+        <w:rPr>
+          <w:lang w:val="en-US"/>
+        </w:rPr>
+        <w:t xml:space="preserve"> object.</w:t>
+      </w:r>
+      <w:r>
+        <w:rPr>
+          <w:lang w:val="en-US"/>
+        </w:rPr>
+        <w:t xml:space="preserve"> Remove the Next </w:t>
+      </w:r>
+      <w:r>
+        <w:rPr>
+          <w:i/>
+          <w:iCs/>
+          <w:lang w:val="en-US"/>
+        </w:rPr>
+        <w:t>Recipe</w:t>
+      </w:r>
+      <w:r>
+        <w:rPr>
+          <w:lang w:val="en-US"/>
+        </w:rPr>
+        <w:t xml:space="preserve"> </w:t>
+      </w:r>
+      <w:r>
+        <w:rPr>
+          <w:i/>
+          <w:iCs/>
+          <w:lang w:val="en-US"/>
+        </w:rPr>
+        <w:t>Button</w:t>
+      </w:r>
+      <w:r>
+        <w:rPr>
+          <w:i/>
+          <w:iCs/>
+          <w:lang w:val="en-US"/>
+        </w:rPr>
         <w:t xml:space="preserve">, </w:t>
       </w:r>
       <w:r>
@@ -652,7 +680,7 @@
     </w:p>
     <w:p>
       <w:pPr>
-        <w:pStyle w:val="Heading2"/>
+        <w:pStyle w:val="2"/>
         <w:rPr>
           <w:lang w:val="en-US"/>
         </w:rPr>
@@ -750,7 +778,7 @@
     </w:p>
     <w:p>
       <w:pPr>
-        <w:pStyle w:val="Heading2"/>
+        <w:pStyle w:val="2"/>
         <w:rPr>
           <w:lang w:val="en-US"/>
         </w:rPr>
@@ -904,7 +932,7 @@
     </w:p>
     <w:p>
       <w:pPr>
-        <w:pStyle w:val="Heading2"/>
+        <w:pStyle w:val="2"/>
         <w:rPr>
           <w:lang w:val="en-US"/>
         </w:rPr>
@@ -1519,7 +1547,7 @@
           <w:numId w:val="6"/>
         </w:numPr>
         <w:rPr>
-          <w:rStyle w:val="Strong"/>
+          <w:rStyle w:val="af3"/>
           <w:b w:val="0"/>
           <w:szCs w:val="22"/>
           <w:lang w:val="en-US"/>
@@ -1527,7 +1555,7 @@
       </w:pPr>
       <w:r>
         <w:rPr>
-          <w:rStyle w:val="Strong"/>
+          <w:rStyle w:val="af3"/>
           <w:b w:val="0"/>
           <w:szCs w:val="22"/>
           <w:lang w:val="en-US"/>
@@ -1536,7 +1564,7 @@
       </w:r>
       <w:r>
         <w:rPr>
-          <w:rStyle w:val="Strong"/>
+          <w:rStyle w:val="af3"/>
           <w:b w:val="0"/>
           <w:szCs w:val="22"/>
           <w:lang w:val="en-US"/>
@@ -1587,7 +1615,7 @@
       </w:r>
       <w:r>
         <w:rPr>
-          <w:rStyle w:val="Strong"/>
+          <w:rStyle w:val="af3"/>
           <w:b w:val="0"/>
           <w:szCs w:val="22"/>
           <w:lang w:val="en-US"/>
@@ -1596,7 +1624,7 @@
       </w:r>
       <w:r>
         <w:rPr>
-          <w:rStyle w:val="Strong"/>
+          <w:rStyle w:val="af3"/>
           <w:b w:val="0"/>
           <w:szCs w:val="22"/>
           <w:lang w:val="en-US"/>
@@ -1605,7 +1633,7 @@
       </w:r>
       <w:r>
         <w:rPr>
-          <w:rStyle w:val="Strong"/>
+          <w:rStyle w:val="af3"/>
           <w:b w:val="0"/>
           <w:szCs w:val="22"/>
           <w:lang w:val="en-US"/>
@@ -1614,7 +1642,7 @@
       </w:r>
       <w:r>
         <w:rPr>
-          <w:rStyle w:val="Strong"/>
+          <w:rStyle w:val="af3"/>
           <w:b w:val="0"/>
           <w:szCs w:val="22"/>
           <w:lang w:val="en-US"/>
@@ -1626,7 +1654,7 @@
       <w:pPr>
         <w:ind w:left="720"/>
         <w:rPr>
-          <w:rStyle w:val="Strong"/>
+          <w:rStyle w:val="af3"/>
           <w:b w:val="0"/>
           <w:szCs w:val="22"/>
           <w:lang w:val="en-US"/>
@@ -2545,7 +2573,7 @@
       </w:r>
       <w:r>
         <w:rPr>
-          <w:rStyle w:val="FootnoteReference"/>
+          <w:rStyle w:val="ad"/>
           <w:szCs w:val="22"/>
           <w:lang w:val="en-US"/>
         </w:rPr>
@@ -2589,7 +2617,7 @@
             <v:path o:extrusionok="f" gradientshapeok="t" o:connecttype="rect"/>
             <o:lock v:ext="edit" aspectratio="t"/>
           </v:shapetype>
-          <v:shape id="Grafik 6" o:spid="_x0000_i1025" type="#_x0000_t75" alt="Ein Bild, das Text enthält.&#10;&#10;Automatisch generierte Beschreibung" style="width:335.4pt;height:114.6pt;visibility:visible;mso-wrap-style:square">
+          <v:shape id="Grafik 6" o:spid="_x0000_i1025" type="#_x0000_t75" alt="Ein Bild, das Text enthält.&#10;&#10;Automatisch generierte Beschreibung" style="width:335.25pt;height:114.75pt;visibility:visible;mso-wrap-style:square">
             <v:imagedata r:id="rId7" o:title="Ein Bild, das Text enthält"/>
           </v:shape>
         </w:pict>
@@ -2597,7 +2625,7 @@
     </w:p>
     <w:p>
       <w:pPr>
-        <w:pStyle w:val="Heading2"/>
+        <w:pStyle w:val="2"/>
         <w:rPr>
           <w:lang w:val="en-US"/>
         </w:rPr>
@@ -2640,7 +2668,7 @@
 <w:ftr xmlns:wpc="http://schemas.microsoft.com/office/word/2010/wordprocessingCanvas" xmlns:cx="http://schemas.microsoft.com/office/drawing/2014/chartex" xmlns:cx1="http://schemas.microsoft.com/office/drawing/2015/9/8/chartex" xmlns:cx2="http://schemas.microsoft.com/office/drawing/2015/10/21/chartex" xmlns:cx3="http://schemas.microsoft.com/office/drawing/2016/5/9/chartex" xmlns:cx4="http://schemas.microsoft.com/office/drawing/2016/5/10/chartex" xmlns:cx5="http://schemas.microsoft.com/office/drawing/2016/5/11/chartex" xmlns:cx6="http://schemas.microsoft.com/office/drawing/2016/5/12/chartex" xmlns:cx7="http://schemas.microsoft.com/office/drawing/2016/5/13/chartex" xmlns:cx8="http://schemas.microsoft.com/office/drawing/2016/5/14/chartex" xmlns:mc="http://schemas.openxmlformats.org/markup-compatibility/2006" xmlns:aink="http://schemas.microsoft.com/office/drawing/2016/ink" xmlns:am3d="http://schemas.microsoft.com/office/drawing/2017/model3d" xmlns:o="urn:schemas-microsoft-com:office:office" xmlns:oel="http://schemas.microsoft.com/office/2019/extlst" xmlns:r="http://schemas.openxmlformats.org/officeDocument/2006/relationships" xmlns:m="http://schemas.openxmlformats.org/officeDocument/2006/math" xmlns:v="urn:schemas-microsoft-com:vml" xmlns:wp14="http://schemas.microsoft.com/office/word/2010/wordprocessingDrawing" xmlns:wp="http://schemas.openxmlformats.org/drawingml/2006/wordprocessingDrawing" xmlns:w10="urn:schemas-microsoft-com:office:word" xmlns:w="http://schemas.openxmlformats.org/wordprocessingml/2006/main" xmlns:w14="http://schemas.microsoft.com/office/word/2010/wordml" xmlns:w15="http://schemas.microsoft.com/office/word/2012/wordml" xmlns:w16cex="http://schemas.microsoft.com/office/word/2018/wordml/cex" xmlns:w16cid="http://schemas.microsoft.com/office/word/2016/wordml/cid" xmlns:w16="http://schemas.microsoft.com/office/word/2018/wordml" xmlns:w16sdtdh="http://schemas.microsoft.com/office/word/2020/wordml/sdtdatahash" xmlns:w16se="http://schemas.microsoft.com/office/word/2015/wordml/symex" xmlns:wpg="http://schemas.microsoft.com/office/word/2010/wordprocessingGroup" xmlns:wpi="http://schemas.microsoft.com/office/word/2010/wordprocessingInk" xmlns:wne="http://schemas.microsoft.com/office/word/2006/wordml" xmlns:wps="http://schemas.microsoft.com/office/word/2010/wordprocessingShape" mc:Ignorable="w14 w15 w16se w16cid w16 w16cex w16sdtdh wp14">
   <w:p>
     <w:pPr>
-      <w:pStyle w:val="Footer"/>
+      <w:pStyle w:val="a5"/>
       <w:tabs>
         <w:tab w:val="clear" w:pos="4536"/>
         <w:tab w:val="clear" w:pos="9072"/>
@@ -2740,7 +2768,7 @@
         <w:sz w:val="20"/>
         <w:szCs w:val="20"/>
       </w:rPr>
-      <w:t>2022-09-26</w:t>
+      <w:t>2022-10-07</w:t>
     </w:r>
     <w:r>
       <w:rPr>
@@ -2881,7 +2909,7 @@
 <w:ftr xmlns:wpc="http://schemas.microsoft.com/office/word/2010/wordprocessingCanvas" xmlns:cx="http://schemas.microsoft.com/office/drawing/2014/chartex" xmlns:cx1="http://schemas.microsoft.com/office/drawing/2015/9/8/chartex" xmlns:cx2="http://schemas.microsoft.com/office/drawing/2015/10/21/chartex" xmlns:cx3="http://schemas.microsoft.com/office/drawing/2016/5/9/chartex" xmlns:cx4="http://schemas.microsoft.com/office/drawing/2016/5/10/chartex" xmlns:cx5="http://schemas.microsoft.com/office/drawing/2016/5/11/chartex" xmlns:cx6="http://schemas.microsoft.com/office/drawing/2016/5/12/chartex" xmlns:cx7="http://schemas.microsoft.com/office/drawing/2016/5/13/chartex" xmlns:cx8="http://schemas.microsoft.com/office/drawing/2016/5/14/chartex" xmlns:mc="http://schemas.openxmlformats.org/markup-compatibility/2006" xmlns:aink="http://schemas.microsoft.com/office/drawing/2016/ink" xmlns:am3d="http://schemas.microsoft.com/office/drawing/2017/model3d" xmlns:o="urn:schemas-microsoft-com:office:office" xmlns:oel="http://schemas.microsoft.com/office/2019/extlst" xmlns:r="http://schemas.openxmlformats.org/officeDocument/2006/relationships" xmlns:m="http://schemas.openxmlformats.org/officeDocument/2006/math" xmlns:v="urn:schemas-microsoft-com:vml" xmlns:wp14="http://schemas.microsoft.com/office/word/2010/wordprocessingDrawing" xmlns:wp="http://schemas.openxmlformats.org/drawingml/2006/wordprocessingDrawing" xmlns:w10="urn:schemas-microsoft-com:office:word" xmlns:w="http://schemas.openxmlformats.org/wordprocessingml/2006/main" xmlns:w14="http://schemas.microsoft.com/office/word/2010/wordml" xmlns:w15="http://schemas.microsoft.com/office/word/2012/wordml" xmlns:w16cex="http://schemas.microsoft.com/office/word/2018/wordml/cex" xmlns:w16cid="http://schemas.microsoft.com/office/word/2016/wordml/cid" xmlns:w16="http://schemas.microsoft.com/office/word/2018/wordml" xmlns:w16sdtdh="http://schemas.microsoft.com/office/word/2020/wordml/sdtdatahash" xmlns:w16se="http://schemas.microsoft.com/office/word/2015/wordml/symex" xmlns:wpg="http://schemas.microsoft.com/office/word/2010/wordprocessingGroup" xmlns:wpi="http://schemas.microsoft.com/office/word/2010/wordprocessingInk" xmlns:wne="http://schemas.microsoft.com/office/word/2006/wordml" xmlns:wps="http://schemas.microsoft.com/office/word/2010/wordprocessingShape" mc:Ignorable="w14 w15 w16se w16cid w16 w16cex w16sdtdh wp14">
   <w:p>
     <w:pPr>
-      <w:pStyle w:val="Footer"/>
+      <w:pStyle w:val="a5"/>
       <w:tabs>
         <w:tab w:val="clear" w:pos="4536"/>
         <w:tab w:val="clear" w:pos="9072"/>
@@ -2962,7 +2990,7 @@
         <w:sz w:val="20"/>
         <w:szCs w:val="20"/>
       </w:rPr>
-      <w:t>2022-09-26</w:t>
+      <w:t>2022-10-07</w:t>
     </w:r>
     <w:r>
       <w:rPr>
@@ -3108,14 +3136,14 @@
   <w:footnote w:id="1">
     <w:p>
       <w:pPr>
-        <w:pStyle w:val="FootnoteText"/>
-        <w:rPr>
-          <w:lang w:val="en-US"/>
-        </w:rPr>
-      </w:pPr>
-      <w:r>
-        <w:rPr>
-          <w:rStyle w:val="FootnoteReference"/>
+        <w:pStyle w:val="ab"/>
+        <w:rPr>
+          <w:lang w:val="en-US"/>
+        </w:rPr>
+      </w:pPr>
+      <w:r>
+        <w:rPr>
+          <w:rStyle w:val="ad"/>
         </w:rPr>
         <w:footnoteRef/>
       </w:r>
@@ -3128,7 +3156,7 @@
       <w:hyperlink r:id="rId1" w:history="1">
         <w:r>
           <w:rPr>
-            <w:rStyle w:val="Hyperlink"/>
+            <w:rStyle w:val="a8"/>
             <w:lang w:val="en-US"/>
           </w:rPr>
           <w:t>https://stackoverflow.com/a/64777763</w:t>
@@ -3149,7 +3177,7 @@
 <w:hdr xmlns:wpc="http://schemas.microsoft.com/office/word/2010/wordprocessingCanvas" xmlns:cx="http://schemas.microsoft.com/office/drawing/2014/chartex" xmlns:cx1="http://schemas.microsoft.com/office/drawing/2015/9/8/chartex" xmlns:cx2="http://schemas.microsoft.com/office/drawing/2015/10/21/chartex" xmlns:cx3="http://schemas.microsoft.com/office/drawing/2016/5/9/chartex" xmlns:cx4="http://schemas.microsoft.com/office/drawing/2016/5/10/chartex" xmlns:cx5="http://schemas.microsoft.com/office/drawing/2016/5/11/chartex" xmlns:cx6="http://schemas.microsoft.com/office/drawing/2016/5/12/chartex" xmlns:cx7="http://schemas.microsoft.com/office/drawing/2016/5/13/chartex" xmlns:cx8="http://schemas.microsoft.com/office/drawing/2016/5/14/chartex" xmlns:mc="http://schemas.openxmlformats.org/markup-compatibility/2006" xmlns:aink="http://schemas.microsoft.com/office/drawing/2016/ink" xmlns:am3d="http://schemas.microsoft.com/office/drawing/2017/model3d" xmlns:o="urn:schemas-microsoft-com:office:office" xmlns:oel="http://schemas.microsoft.com/office/2019/extlst" xmlns:r="http://schemas.openxmlformats.org/officeDocument/2006/relationships" xmlns:m="http://schemas.openxmlformats.org/officeDocument/2006/math" xmlns:v="urn:schemas-microsoft-com:vml" xmlns:wp14="http://schemas.microsoft.com/office/word/2010/wordprocessingDrawing" xmlns:wp="http://schemas.openxmlformats.org/drawingml/2006/wordprocessingDrawing" xmlns:w10="urn:schemas-microsoft-com:office:word" xmlns:w="http://schemas.openxmlformats.org/wordprocessingml/2006/main" xmlns:w14="http://schemas.microsoft.com/office/word/2010/wordml" xmlns:w15="http://schemas.microsoft.com/office/word/2012/wordml" xmlns:w16cex="http://schemas.microsoft.com/office/word/2018/wordml/cex" xmlns:w16cid="http://schemas.microsoft.com/office/word/2016/wordml/cid" xmlns:w16="http://schemas.microsoft.com/office/word/2018/wordml" xmlns:w16sdtdh="http://schemas.microsoft.com/office/word/2020/wordml/sdtdatahash" xmlns:w16se="http://schemas.microsoft.com/office/word/2015/wordml/symex" xmlns:wpg="http://schemas.microsoft.com/office/word/2010/wordprocessingGroup" xmlns:wpi="http://schemas.microsoft.com/office/word/2010/wordprocessingInk" xmlns:wne="http://schemas.microsoft.com/office/word/2006/wordml" xmlns:wps="http://schemas.microsoft.com/office/word/2010/wordprocessingShape" mc:Ignorable="w14 w15 w16se w16cid w16 w16cex w16sdtdh wp14">
   <w:p>
     <w:pPr>
-      <w:pStyle w:val="Header"/>
+      <w:pStyle w:val="a4"/>
       <w:tabs>
         <w:tab w:val="clear" w:pos="4536"/>
         <w:tab w:val="clear" w:pos="9072"/>
@@ -3191,7 +3219,7 @@
   </w:p>
   <w:p>
     <w:pPr>
-      <w:pStyle w:val="Header"/>
+      <w:pStyle w:val="a4"/>
       <w:rPr>
         <w:b/>
         <w:sz w:val="32"/>
@@ -3211,7 +3239,7 @@
   </w:p>
   <w:p>
     <w:pPr>
-      <w:pStyle w:val="Header"/>
+      <w:pStyle w:val="a4"/>
       <w:rPr>
         <w:b/>
         <w:i/>
@@ -3276,7 +3304,7 @@
     <w:lvl w:ilvl="1">
       <w:start w:val="1"/>
       <w:numFmt w:val="bullet"/>
-      <w:pStyle w:val="NoSpacing"/>
+      <w:pStyle w:val="a"/>
       <w:lvlText w:val=""/>
       <w:lvlJc w:val="left"/>
       <w:pPr>
@@ -4139,7 +4167,7 @@
     <w:rPrDefault>
       <w:rPr>
         <w:rFonts w:ascii="Times New Roman" w:eastAsia="Times New Roman" w:hAnsi="Times New Roman" w:cs="Times New Roman"/>
-        <w:lang w:val="en-US" w:eastAsia="en-US" w:bidi="ar-SA"/>
+        <w:lang w:val="bg-BG" w:eastAsia="bg-BG" w:bidi="ar-SA"/>
       </w:rPr>
     </w:rPrDefault>
     <w:pPrDefault/>
@@ -4430,7 +4458,7 @@
     <w:lsdException w:name="Unresolved Mention" w:uiPriority="47"/>
     <w:lsdException w:name="Smart Link" w:semiHidden="1" w:uiPriority="99" w:unhideWhenUsed="1"/>
   </w:latentStyles>
-  <w:style w:type="paragraph" w:default="1" w:styleId="Normal">
+  <w:style w:type="paragraph" w:default="1" w:styleId="a0">
     <w:name w:val="Normal"/>
     <w:qFormat/>
     <w:rsid w:val="00071BE8"/>
@@ -4443,10 +4471,10 @@
       <w:lang w:val="de-DE" w:eastAsia="de-DE"/>
     </w:rPr>
   </w:style>
-  <w:style w:type="paragraph" w:styleId="Heading1">
+  <w:style w:type="paragraph" w:styleId="1">
     <w:name w:val="heading 1"/>
-    <w:basedOn w:val="Normal"/>
-    <w:next w:val="Normal"/>
+    <w:basedOn w:val="a0"/>
+    <w:next w:val="a0"/>
     <w:qFormat/>
     <w:rsid w:val="00B258CF"/>
     <w:pPr>
@@ -4463,10 +4491,10 @@
       <w:szCs w:val="32"/>
     </w:rPr>
   </w:style>
-  <w:style w:type="paragraph" w:styleId="Heading2">
+  <w:style w:type="paragraph" w:styleId="2">
     <w:name w:val="heading 2"/>
-    <w:basedOn w:val="Normal"/>
-    <w:next w:val="Normal"/>
+    <w:basedOn w:val="a0"/>
+    <w:next w:val="a0"/>
     <w:qFormat/>
     <w:rsid w:val="00B258CF"/>
     <w:pPr>
@@ -4483,13 +4511,13 @@
       <w:szCs w:val="28"/>
     </w:rPr>
   </w:style>
-  <w:style w:type="character" w:default="1" w:styleId="DefaultParagraphFont">
+  <w:style w:type="character" w:default="1" w:styleId="a1">
     <w:name w:val="Default Paragraph Font"/>
     <w:uiPriority w:val="1"/>
     <w:semiHidden/>
     <w:unhideWhenUsed/>
   </w:style>
-  <w:style w:type="table" w:default="1" w:styleId="TableNormal">
+  <w:style w:type="table" w:default="1" w:styleId="a2">
     <w:name w:val="Normal Table"/>
     <w:uiPriority w:val="99"/>
     <w:semiHidden/>
@@ -4504,15 +4532,15 @@
       </w:tblCellMar>
     </w:tblPr>
   </w:style>
-  <w:style w:type="numbering" w:default="1" w:styleId="NoList">
+  <w:style w:type="numbering" w:default="1" w:styleId="a3">
     <w:name w:val="No List"/>
     <w:uiPriority w:val="99"/>
     <w:semiHidden/>
     <w:unhideWhenUsed/>
   </w:style>
-  <w:style w:type="paragraph" w:styleId="Header">
+  <w:style w:type="paragraph" w:styleId="a4">
     <w:name w:val="header"/>
-    <w:basedOn w:val="Normal"/>
+    <w:basedOn w:val="a0"/>
     <w:rsid w:val="00B258CF"/>
     <w:pPr>
       <w:tabs>
@@ -4521,10 +4549,10 @@
       </w:tabs>
     </w:pPr>
   </w:style>
-  <w:style w:type="paragraph" w:styleId="Footer">
+  <w:style w:type="paragraph" w:styleId="a5">
     <w:name w:val="footer"/>
-    <w:basedOn w:val="Normal"/>
-    <w:link w:val="FooterChar"/>
+    <w:basedOn w:val="a0"/>
+    <w:link w:val="a6"/>
     <w:uiPriority w:val="99"/>
     <w:rsid w:val="00B258CF"/>
     <w:pPr>
@@ -4534,12 +4562,12 @@
       </w:tabs>
     </w:pPr>
   </w:style>
-  <w:style w:type="character" w:styleId="PageNumber">
+  <w:style w:type="character" w:styleId="a7">
     <w:name w:val="page number"/>
-    <w:basedOn w:val="DefaultParagraphFont"/>
+    <w:basedOn w:val="a1"/>
     <w:rsid w:val="00B258CF"/>
   </w:style>
-  <w:style w:type="character" w:styleId="Hyperlink">
+  <w:style w:type="character" w:styleId="a8">
     <w:name w:val="Hyperlink"/>
     <w:rsid w:val="00EC2B79"/>
     <w:rPr>
@@ -4547,9 +4575,9 @@
       <w:u w:val="single"/>
     </w:rPr>
   </w:style>
-  <w:style w:type="table" w:styleId="TableGrid">
+  <w:style w:type="table" w:styleId="a9">
     <w:name w:val="Table Grid"/>
-    <w:basedOn w:val="TableNormal"/>
+    <w:basedOn w:val="a2"/>
     <w:rsid w:val="00EF5275"/>
     <w:pPr>
       <w:spacing w:after="120"/>
@@ -4565,9 +4593,9 @@
       </w:tblBorders>
     </w:tblPr>
   </w:style>
-  <w:style w:type="paragraph" w:styleId="BalloonText">
+  <w:style w:type="paragraph" w:styleId="aa">
     <w:name w:val="Balloon Text"/>
-    <w:basedOn w:val="Normal"/>
+    <w:basedOn w:val="a0"/>
     <w:semiHidden/>
     <w:rsid w:val="00663D58"/>
     <w:rPr>
@@ -4576,9 +4604,9 @@
       <w:szCs w:val="16"/>
     </w:rPr>
   </w:style>
-  <w:style w:type="character" w:customStyle="1" w:styleId="FooterChar">
-    <w:name w:val="Footer Char"/>
-    <w:link w:val="Footer"/>
+  <w:style w:type="character" w:customStyle="1" w:styleId="a6">
+    <w:name w:val="Долен колонтитул Знак"/>
+    <w:link w:val="a5"/>
     <w:uiPriority w:val="99"/>
     <w:rsid w:val="002B6C2D"/>
     <w:rPr>
@@ -4586,23 +4614,23 @@
       <w:szCs w:val="24"/>
     </w:rPr>
   </w:style>
-  <w:style w:type="paragraph" w:styleId="FootnoteText">
+  <w:style w:type="paragraph" w:styleId="ab">
     <w:name w:val="footnote text"/>
-    <w:basedOn w:val="Normal"/>
-    <w:link w:val="FootnoteTextChar"/>
+    <w:basedOn w:val="a0"/>
+    <w:link w:val="ac"/>
     <w:rsid w:val="00205207"/>
     <w:rPr>
       <w:sz w:val="20"/>
       <w:szCs w:val="20"/>
     </w:rPr>
   </w:style>
-  <w:style w:type="character" w:customStyle="1" w:styleId="FootnoteTextChar">
-    <w:name w:val="Footnote Text Char"/>
-    <w:basedOn w:val="DefaultParagraphFont"/>
-    <w:link w:val="FootnoteText"/>
+  <w:style w:type="character" w:customStyle="1" w:styleId="ac">
+    <w:name w:val="Текст под линия Знак"/>
+    <w:basedOn w:val="a1"/>
+    <w:link w:val="ab"/>
     <w:rsid w:val="00205207"/>
   </w:style>
-  <w:style w:type="character" w:styleId="FootnoteReference">
+  <w:style w:type="character" w:styleId="ad">
     <w:name w:val="footnote reference"/>
     <w:rsid w:val="00205207"/>
     <w:rPr>
@@ -4611,7 +4639,7 @@
   </w:style>
   <w:style w:type="paragraph" w:customStyle="1" w:styleId="Code">
     <w:name w:val="Code"/>
-    <w:basedOn w:val="Normal"/>
+    <w:basedOn w:val="a0"/>
     <w:link w:val="CodeZchn"/>
     <w:qFormat/>
     <w:rsid w:val="004F5A50"/>
@@ -4624,7 +4652,7 @@
       <w:sz w:val="18"/>
     </w:rPr>
   </w:style>
-  <w:style w:type="character" w:styleId="CommentReference">
+  <w:style w:type="character" w:styleId="ae">
     <w:name w:val="annotation reference"/>
     <w:rsid w:val="00693399"/>
     <w:rPr>
@@ -4642,45 +4670,45 @@
       <w:szCs w:val="24"/>
     </w:rPr>
   </w:style>
-  <w:style w:type="paragraph" w:styleId="CommentText">
+  <w:style w:type="paragraph" w:styleId="af">
     <w:name w:val="annotation text"/>
-    <w:basedOn w:val="Normal"/>
-    <w:link w:val="CommentTextChar"/>
+    <w:basedOn w:val="a0"/>
+    <w:link w:val="af0"/>
     <w:rsid w:val="00693399"/>
     <w:rPr>
       <w:sz w:val="20"/>
       <w:szCs w:val="20"/>
     </w:rPr>
   </w:style>
-  <w:style w:type="character" w:customStyle="1" w:styleId="CommentTextChar">
-    <w:name w:val="Comment Text Char"/>
-    <w:basedOn w:val="DefaultParagraphFont"/>
-    <w:link w:val="CommentText"/>
+  <w:style w:type="character" w:customStyle="1" w:styleId="af0">
+    <w:name w:val="Текст на коментар Знак"/>
+    <w:basedOn w:val="a1"/>
+    <w:link w:val="af"/>
     <w:rsid w:val="00693399"/>
   </w:style>
-  <w:style w:type="paragraph" w:styleId="CommentSubject">
+  <w:style w:type="paragraph" w:styleId="af1">
     <w:name w:val="annotation subject"/>
-    <w:basedOn w:val="CommentText"/>
-    <w:next w:val="CommentText"/>
-    <w:link w:val="CommentSubjectChar"/>
+    <w:basedOn w:val="af"/>
+    <w:next w:val="af"/>
+    <w:link w:val="af2"/>
     <w:rsid w:val="00693399"/>
     <w:rPr>
       <w:b/>
       <w:bCs/>
     </w:rPr>
   </w:style>
-  <w:style w:type="character" w:customStyle="1" w:styleId="CommentSubjectChar">
-    <w:name w:val="Comment Subject Char"/>
-    <w:link w:val="CommentSubject"/>
+  <w:style w:type="character" w:customStyle="1" w:styleId="af2">
+    <w:name w:val="Предмет на коментар Знак"/>
+    <w:link w:val="af1"/>
     <w:rsid w:val="00693399"/>
     <w:rPr>
       <w:b/>
       <w:bCs/>
     </w:rPr>
   </w:style>
-  <w:style w:type="paragraph" w:styleId="NoSpacing">
+  <w:style w:type="paragraph" w:styleId="a">
     <w:name w:val="No Spacing"/>
-    <w:basedOn w:val="Normal"/>
+    <w:basedOn w:val="a0"/>
     <w:uiPriority w:val="1"/>
     <w:qFormat/>
     <w:rsid w:val="00DA344C"/>
@@ -4697,10 +4725,10 @@
       <w:rFonts w:ascii="Verdana" w:hAnsi="Verdana"/>
     </w:rPr>
   </w:style>
-  <w:style w:type="paragraph" w:styleId="HTMLPreformatted">
+  <w:style w:type="paragraph" w:styleId="HTML">
     <w:name w:val="HTML Preformatted"/>
-    <w:basedOn w:val="Normal"/>
-    <w:link w:val="HTMLPreformattedChar"/>
+    <w:basedOn w:val="a0"/>
+    <w:link w:val="HTML0"/>
     <w:uiPriority w:val="99"/>
     <w:unhideWhenUsed/>
     <w:rsid w:val="00E94E3B"/>
@@ -4731,16 +4759,16 @@
       <w:szCs w:val="20"/>
     </w:rPr>
   </w:style>
-  <w:style w:type="character" w:customStyle="1" w:styleId="HTMLPreformattedChar">
-    <w:name w:val="HTML Preformatted Char"/>
-    <w:link w:val="HTMLPreformatted"/>
+  <w:style w:type="character" w:customStyle="1" w:styleId="HTML0">
+    <w:name w:val="HTML стандартен Знак"/>
+    <w:link w:val="HTML"/>
     <w:uiPriority w:val="99"/>
     <w:rsid w:val="00E94E3B"/>
     <w:rPr>
       <w:rFonts w:ascii="Courier New" w:hAnsi="Courier New" w:cs="Courier New"/>
     </w:rPr>
   </w:style>
-  <w:style w:type="character" w:styleId="Strong">
+  <w:style w:type="character" w:styleId="af3">
     <w:name w:val="Strong"/>
     <w:qFormat/>
     <w:rsid w:val="00E94E3B"/>
@@ -4749,7 +4777,7 @@
       <w:bCs/>
     </w:rPr>
   </w:style>
-  <w:style w:type="character" w:styleId="UnresolvedMention">
+  <w:style w:type="character" w:styleId="af4">
     <w:name w:val="Unresolved Mention"/>
     <w:uiPriority w:val="47"/>
     <w:rsid w:val="00A83BA7"/>

--- a/Exercise 4/MAD_Exercises_4 (Chapter 5).docx
+++ b/Exercise 4/MAD_Exercises_4 (Chapter 5).docx
@@ -68,11 +68,34 @@
       </w:r>
       <w:r>
         <w:rPr>
-          <w:i/>
-          <w:szCs w:val="22"/>
-          <w:lang w:val="en-US"/>
-        </w:rPr>
-        <w:t>App Bar</w:t>
+          <w:szCs w:val="22"/>
+          <w:lang w:val="en-US"/>
+        </w:rPr>
+        <w:t>a</w:t>
+      </w:r>
+      <w:r>
+        <w:rPr>
+          <w:iCs/>
+          <w:szCs w:val="22"/>
+          <w:lang w:val="en-US"/>
+        </w:rPr>
+        <w:t xml:space="preserve">pp </w:t>
+      </w:r>
+      <w:r>
+        <w:rPr>
+          <w:iCs/>
+          <w:szCs w:val="22"/>
+          <w:lang w:val="en-US"/>
+        </w:rPr>
+        <w:t>b</w:t>
+      </w:r>
+      <w:r>
+        <w:rPr>
+          <w:iCs/>
+          <w:szCs w:val="22"/>
+          <w:lang w:val="en-US"/>
+        </w:rPr>
+        <w:t>ar</w:t>
       </w:r>
       <w:r>
         <w:rPr>
@@ -84,8 +107,6 @@
       <w:proofErr w:type="spellStart"/>
       <w:r>
         <w:rPr>
-          <w:i/>
-          <w:iCs/>
           <w:szCs w:val="22"/>
           <w:lang w:val="en-US"/>
         </w:rPr>
@@ -102,8 +123,6 @@
       <w:proofErr w:type="spellStart"/>
       <w:r>
         <w:rPr>
-          <w:i/>
-          <w:iCs/>
           <w:szCs w:val="22"/>
           <w:lang w:val="en-US"/>
         </w:rPr>
@@ -272,11 +291,18 @@
       </w:r>
       <w:r>
         <w:rPr>
-          <w:i/>
-          <w:szCs w:val="22"/>
-          <w:lang w:val="en-US"/>
-        </w:rPr>
-        <w:t>Intent</w:t>
+          <w:szCs w:val="22"/>
+          <w:lang w:val="en-US"/>
+        </w:rPr>
+        <w:t>i</w:t>
+      </w:r>
+      <w:r>
+        <w:rPr>
+          <w:iCs/>
+          <w:szCs w:val="22"/>
+          <w:lang w:val="en-US"/>
+        </w:rPr>
+        <w:t>ntent</w:t>
       </w:r>
       <w:r>
         <w:rPr>
@@ -287,11 +313,19 @@
       </w:r>
       <w:r>
         <w:rPr>
-          <w:i/>
-          <w:szCs w:val="22"/>
-          <w:lang w:val="en-US"/>
-        </w:rPr>
-        <w:t>Activity</w:t>
+          <w:iCs/>
+          <w:szCs w:val="22"/>
+          <w:lang w:val="en-US"/>
+        </w:rPr>
+        <w:t>a</w:t>
+      </w:r>
+      <w:r>
+        <w:rPr>
+          <w:iCs/>
+          <w:szCs w:val="22"/>
+          <w:lang w:val="en-US"/>
+        </w:rPr>
+        <w:t>ctivity</w:t>
       </w:r>
       <w:r>
         <w:rPr>
@@ -350,44 +384,49 @@
       <w:proofErr w:type="spellStart"/>
       <w:r>
         <w:rPr>
-          <w:i/>
+          <w:szCs w:val="22"/>
+          <w:lang w:val="en-US"/>
+        </w:rPr>
+        <w:t>RecipeList</w:t>
+      </w:r>
+      <w:r>
+        <w:rPr>
+          <w:szCs w:val="22"/>
+          <w:lang w:val="en-US"/>
+        </w:rPr>
+        <w:t>Activity</w:t>
+      </w:r>
+      <w:proofErr w:type="spellEnd"/>
+      <w:r>
+        <w:rPr>
+          <w:szCs w:val="22"/>
+          <w:lang w:val="en-US"/>
+        </w:rPr>
+        <w:t>)</w:t>
+      </w:r>
+      <w:r>
+        <w:rPr>
+          <w:szCs w:val="22"/>
+          <w:lang w:val="en-US"/>
+        </w:rPr>
+        <w:t xml:space="preserve"> </w:t>
+      </w:r>
+      <w:r>
+        <w:rPr>
+          <w:noProof/>
+          <w:szCs w:val="22"/>
+          <w:lang w:val="en-US"/>
+        </w:rPr>
+        <w:t xml:space="preserve">in </w:t>
+      </w:r>
+      <w:r>
+        <w:rPr>
           <w:iCs/>
-          <w:szCs w:val="22"/>
-          <w:lang w:val="en-US"/>
-        </w:rPr>
-        <w:t>RecipeList</w:t>
-      </w:r>
-      <w:r>
-        <w:rPr>
-          <w:i/>
-          <w:iCs/>
-          <w:szCs w:val="22"/>
-          <w:lang w:val="en-US"/>
-        </w:rPr>
-        <w:t>Activity</w:t>
-      </w:r>
-      <w:proofErr w:type="spellEnd"/>
-      <w:r>
-        <w:rPr>
-          <w:szCs w:val="22"/>
-          <w:lang w:val="en-US"/>
-        </w:rPr>
-        <w:t>)</w:t>
-      </w:r>
-      <w:r>
-        <w:rPr>
-          <w:szCs w:val="22"/>
-          <w:lang w:val="en-US"/>
-        </w:rPr>
-        <w:t xml:space="preserve"> </w:t>
-      </w:r>
-      <w:r>
-        <w:rPr>
           <w:noProof/>
           <w:szCs w:val="22"/>
           <w:lang w:val="en-US"/>
         </w:rPr>
-        <w:t xml:space="preserve">in </w:t>
+        <w:t>AndroidManifest.xml</w:t>
       </w:r>
       <w:r>
         <w:rPr>
@@ -396,7 +435,7 @@
           <w:szCs w:val="22"/>
           <w:lang w:val="en-US"/>
         </w:rPr>
-        <w:t xml:space="preserve">AndroidManifest.xml </w:t>
+        <w:t xml:space="preserve"> </w:t>
       </w:r>
       <w:r>
         <w:rPr>
@@ -463,218 +502,452 @@
       <w:proofErr w:type="spellStart"/>
       <w:r>
         <w:rPr>
+          <w:lang w:val="en-US"/>
+        </w:rPr>
+        <w:t>RecipeList</w:t>
+      </w:r>
+      <w:proofErr w:type="spellEnd"/>
+      <w:r>
+        <w:rPr>
+          <w:lang w:val="bg-BG"/>
+        </w:rPr>
+        <w:t>А</w:t>
+      </w:r>
+      <w:proofErr w:type="spellStart"/>
+      <w:r>
+        <w:rPr>
+          <w:lang w:val="en-US"/>
+        </w:rPr>
+        <w:t>ctivity</w:t>
+      </w:r>
+      <w:proofErr w:type="spellEnd"/>
+      <w:r>
+        <w:rPr>
+          <w:lang w:val="en-US"/>
+        </w:rPr>
+        <w:t xml:space="preserve"> by adding an </w:t>
+      </w:r>
+      <w:proofErr w:type="spellStart"/>
+      <w:r>
+        <w:rPr>
+          <w:lang w:val="en-US"/>
+        </w:rPr>
+        <w:t>OnItemClickListener</w:t>
+      </w:r>
+      <w:proofErr w:type="spellEnd"/>
+      <w:r>
+        <w:rPr>
+          <w:lang w:val="en-US"/>
+        </w:rPr>
+        <w:t xml:space="preserve"> to the </w:t>
+      </w:r>
+      <w:r>
+        <w:rPr>
+          <w:lang w:val="en-US"/>
+        </w:rPr>
+        <w:t>list view</w:t>
+      </w:r>
+      <w:r>
+        <w:rPr>
+          <w:lang w:val="en-US"/>
+        </w:rPr>
+        <w:t xml:space="preserve">. When you click on an item from the list, load the corresponding recipe inside the </w:t>
+      </w:r>
+      <w:proofErr w:type="spellStart"/>
+      <w:r>
+        <w:rPr>
+          <w:lang w:val="en-US"/>
+        </w:rPr>
+        <w:t>RecipeDetailsActivity</w:t>
+      </w:r>
+      <w:proofErr w:type="spellEnd"/>
+      <w:r>
+        <w:rPr>
+          <w:lang w:val="en-US"/>
+        </w:rPr>
+        <w:t>.</w:t>
+      </w:r>
+      <w:r>
+        <w:rPr>
+          <w:lang w:val="bg-BG"/>
+        </w:rPr>
+        <w:t xml:space="preserve"> </w:t>
+      </w:r>
+      <w:r>
+        <w:rPr>
+          <w:lang w:val="en-US"/>
+        </w:rPr>
+        <w:t xml:space="preserve">You can do that by passing the recipe’s </w:t>
+      </w:r>
+      <w:r>
+        <w:rPr>
+          <w:lang w:val="en-US"/>
+        </w:rPr>
+        <w:t xml:space="preserve">id (for now the </w:t>
+      </w:r>
+      <w:r>
+        <w:rPr>
+          <w:lang w:val="en-US"/>
+        </w:rPr>
+        <w:t>index</w:t>
+      </w:r>
+      <w:r>
+        <w:rPr>
+          <w:lang w:val="en-US"/>
+        </w:rPr>
+        <w:t xml:space="preserve"> inside the </w:t>
+      </w:r>
+      <w:r>
+        <w:rPr>
+          <w:lang w:val="en-US"/>
+        </w:rPr>
+        <w:t>l</w:t>
+      </w:r>
+      <w:r>
+        <w:rPr>
+          <w:lang w:val="en-US"/>
+        </w:rPr>
+        <w:t>ist</w:t>
+      </w:r>
+      <w:r>
+        <w:rPr>
+          <w:lang w:val="en-US"/>
+        </w:rPr>
+        <w:t>)</w:t>
+      </w:r>
+      <w:r>
+        <w:rPr>
+          <w:lang w:val="en-US"/>
+        </w:rPr>
+        <w:t xml:space="preserve"> as an </w:t>
+      </w:r>
+      <w:r>
+        <w:rPr>
+          <w:lang w:val="en-US"/>
+        </w:rPr>
+        <w:t>Extra</w:t>
+      </w:r>
+      <w:r>
+        <w:rPr>
           <w:i/>
           <w:iCs/>
           <w:lang w:val="en-US"/>
         </w:rPr>
-        <w:t>RecipeList</w:t>
-      </w:r>
-      <w:proofErr w:type="spellEnd"/>
+        <w:t xml:space="preserve"> </w:t>
+      </w:r>
+      <w:r>
+        <w:rPr>
+          <w:lang w:val="en-US"/>
+        </w:rPr>
+        <w:t xml:space="preserve">and use it to fetch the </w:t>
+      </w:r>
+      <w:r>
+        <w:rPr>
+          <w:lang w:val="en-US"/>
+        </w:rPr>
+        <w:t>Recipe</w:t>
+      </w:r>
+      <w:r>
+        <w:rPr>
+          <w:lang w:val="en-US"/>
+        </w:rPr>
+        <w:t xml:space="preserve"> object.</w:t>
+      </w:r>
+      <w:r>
+        <w:rPr>
+          <w:lang w:val="en-US"/>
+        </w:rPr>
+        <w:t xml:space="preserve"> Remove the </w:t>
+      </w:r>
+      <w:r>
+        <w:rPr>
+          <w:lang w:val="en-US"/>
+        </w:rPr>
+        <w:t>n</w:t>
+      </w:r>
+      <w:r>
+        <w:rPr>
+          <w:lang w:val="en-US"/>
+        </w:rPr>
+        <w:t xml:space="preserve">ext </w:t>
+      </w:r>
+      <w:r>
+        <w:rPr>
+          <w:lang w:val="en-US"/>
+        </w:rPr>
+        <w:t>r</w:t>
+      </w:r>
+      <w:r>
+        <w:rPr>
+          <w:lang w:val="en-US"/>
+        </w:rPr>
+        <w:t xml:space="preserve">ecipe </w:t>
+      </w:r>
+      <w:r>
+        <w:rPr>
+          <w:lang w:val="en-US"/>
+        </w:rPr>
+        <w:t>b</w:t>
+      </w:r>
+      <w:r>
+        <w:rPr>
+          <w:lang w:val="en-US"/>
+        </w:rPr>
+        <w:t>utton</w:t>
+      </w:r>
       <w:r>
         <w:rPr>
           <w:i/>
           <w:iCs/>
+          <w:lang w:val="en-US"/>
+        </w:rPr>
+        <w:t xml:space="preserve">, </w:t>
+      </w:r>
+      <w:r>
+        <w:rPr>
+          <w:lang w:val="en-US"/>
+        </w:rPr>
+        <w:t>as well as all code related to it. We won’t be needing it anymore.</w:t>
+      </w:r>
+    </w:p>
+    <w:p>
+      <w:pPr>
+        <w:rPr>
           <w:lang w:val="bg-BG"/>
         </w:rPr>
-        <w:t>А</w:t>
+      </w:pPr>
+    </w:p>
+    <w:p>
+      <w:pPr>
+        <w:pStyle w:val="2"/>
+        <w:rPr>
+          <w:lang w:val="en-US"/>
+        </w:rPr>
+      </w:pPr>
+      <w:r>
+        <w:rPr>
+          <w:lang w:val="en-US"/>
+        </w:rPr>
+        <w:t>Exercise 4.</w:t>
+      </w:r>
+      <w:r>
+        <w:rPr>
+          <w:lang w:val="en-US"/>
+        </w:rPr>
+        <w:t>3</w:t>
+      </w:r>
+      <w:r>
+        <w:rPr>
+          <w:lang w:val="en-US"/>
+        </w:rPr>
+        <w:t xml:space="preserve">: Show </w:t>
+      </w:r>
+      <w:r>
+        <w:rPr>
+          <w:lang w:val="en-US"/>
+        </w:rPr>
+        <w:t>Country</w:t>
+      </w:r>
+      <w:r>
+        <w:rPr>
+          <w:lang w:val="en-US"/>
+        </w:rPr>
+        <w:t xml:space="preserve"> on Map (</w:t>
+      </w:r>
+      <w:r>
+        <w:rPr>
+          <w:lang w:val="en-US"/>
+        </w:rPr>
+        <w:t>Recipe Details</w:t>
+      </w:r>
+      <w:r>
+        <w:rPr>
+          <w:lang w:val="en-US"/>
+        </w:rPr>
+        <w:t>)</w:t>
+      </w:r>
+    </w:p>
+    <w:p>
+      <w:pPr>
+        <w:rPr>
+          <w:lang w:val="bg-BG"/>
+        </w:rPr>
+      </w:pPr>
+      <w:r>
+        <w:rPr>
+          <w:lang w:val="en-US"/>
+        </w:rPr>
+        <w:t xml:space="preserve">Extend the </w:t>
       </w:r>
       <w:proofErr w:type="spellStart"/>
+      <w:r>
+        <w:rPr>
+          <w:lang w:val="en-US"/>
+        </w:rPr>
+        <w:t>RecipeDetailsActivity</w:t>
+      </w:r>
+      <w:proofErr w:type="spellEnd"/>
+      <w:r>
+        <w:rPr>
+          <w:lang w:val="en-US"/>
+        </w:rPr>
+        <w:t xml:space="preserve">. On click on </w:t>
+      </w:r>
+      <w:r>
+        <w:rPr>
+          <w:lang w:val="en-US"/>
+        </w:rPr>
+        <w:t xml:space="preserve">the country text </w:t>
+      </w:r>
+      <w:r>
+        <w:rPr>
+          <w:lang w:val="en-US"/>
+        </w:rPr>
+        <w:t>there should appear a map (in Google Maps or any other maps app) with the country shown.</w:t>
+      </w:r>
+    </w:p>
+    <w:p>
+      <w:pPr>
+        <w:rPr>
+          <w:lang w:val="en-US"/>
+        </w:rPr>
+      </w:pPr>
+    </w:p>
+    <w:p>
+      <w:pPr>
+        <w:pStyle w:val="2"/>
+        <w:rPr>
+          <w:lang w:val="en-US"/>
+        </w:rPr>
+      </w:pPr>
+      <w:r>
+        <w:rPr>
+          <w:lang w:val="en-US"/>
+        </w:rPr>
+        <w:t>Exercise 4.</w:t>
+      </w:r>
+      <w:r>
+        <w:rPr>
+          <w:lang w:val="en-US"/>
+        </w:rPr>
+        <w:t>4</w:t>
+      </w:r>
+      <w:r>
+        <w:rPr>
+          <w:lang w:val="en-US"/>
+        </w:rPr>
+        <w:t xml:space="preserve">: </w:t>
+      </w:r>
+      <w:r>
+        <w:rPr>
+          <w:lang w:val="en-US"/>
+        </w:rPr>
+        <w:t xml:space="preserve">Destroy the </w:t>
+      </w:r>
+      <w:proofErr w:type="spellStart"/>
+      <w:r>
+        <w:rPr>
+          <w:lang w:val="en-US"/>
+        </w:rPr>
+        <w:t>SaveRecipeActivty</w:t>
+      </w:r>
+      <w:proofErr w:type="spellEnd"/>
+      <w:r>
+        <w:rPr>
+          <w:lang w:val="en-US"/>
+        </w:rPr>
+        <w:t xml:space="preserve"> after successfully creating a Recipe</w:t>
+      </w:r>
+    </w:p>
+    <w:p>
+      <w:pPr>
+        <w:rPr>
+          <w:lang w:val="en-US"/>
+        </w:rPr>
+      </w:pPr>
+      <w:r>
+        <w:rPr>
+          <w:lang w:val="en-US"/>
+        </w:rPr>
+        <w:t xml:space="preserve">After </w:t>
+      </w:r>
+      <w:r>
+        <w:rPr>
+          <w:lang w:val="en-US"/>
+        </w:rPr>
+        <w:t xml:space="preserve">successfully </w:t>
+      </w:r>
+      <w:r>
+        <w:rPr>
+          <w:lang w:val="en-US"/>
+        </w:rPr>
+        <w:t xml:space="preserve">creating a </w:t>
+      </w:r>
+      <w:r>
+        <w:rPr>
+          <w:lang w:val="en-US"/>
+        </w:rPr>
+        <w:t>recipe</w:t>
+      </w:r>
+      <w:r>
+        <w:rPr>
+          <w:lang w:val="en-US"/>
+        </w:rPr>
+        <w:t xml:space="preserve">, </w:t>
+      </w:r>
+      <w:r>
+        <w:rPr>
+          <w:lang w:val="en-US"/>
+        </w:rPr>
+        <w:t xml:space="preserve">use the </w:t>
+      </w:r>
       <w:r>
         <w:rPr>
           <w:i/>
           <w:iCs/>
           <w:lang w:val="en-US"/>
         </w:rPr>
-        <w:t>ctivity</w:t>
+        <w:t>finish()</w:t>
+      </w:r>
+      <w:r>
+        <w:rPr>
+          <w:lang w:val="en-US"/>
+        </w:rPr>
+        <w:t xml:space="preserve"> method to destroy the </w:t>
+      </w:r>
+      <w:proofErr w:type="spellStart"/>
+      <w:r>
+        <w:rPr>
+          <w:lang w:val="en-US"/>
+        </w:rPr>
+        <w:t>SaveRecipeActivty</w:t>
       </w:r>
       <w:proofErr w:type="spellEnd"/>
       <w:r>
         <w:rPr>
           <w:lang w:val="en-US"/>
         </w:rPr>
-        <w:t xml:space="preserve"> by adding an </w:t>
+        <w:t xml:space="preserve"> and return back to the </w:t>
       </w:r>
       <w:proofErr w:type="spellStart"/>
       <w:r>
         <w:rPr>
-          <w:i/>
-          <w:iCs/>
-          <w:lang w:val="en-US"/>
-        </w:rPr>
-        <w:t>OnItemClickListener</w:t>
+          <w:lang w:val="en-US"/>
+        </w:rPr>
+        <w:t>RecipeListActivity</w:t>
       </w:r>
       <w:proofErr w:type="spellEnd"/>
       <w:r>
         <w:rPr>
           <w:lang w:val="en-US"/>
         </w:rPr>
-        <w:t xml:space="preserve"> to the </w:t>
-      </w:r>
-      <w:proofErr w:type="spellStart"/>
-      <w:r>
-        <w:rPr>
-          <w:i/>
-          <w:iCs/>
-          <w:lang w:val="en-US"/>
-        </w:rPr>
-        <w:t>ListView</w:t>
-      </w:r>
-      <w:proofErr w:type="spellEnd"/>
-      <w:r>
-        <w:rPr>
-          <w:lang w:val="en-US"/>
-        </w:rPr>
-        <w:t xml:space="preserve">. When you click on an item from the list, load the corresponding recipe inside the </w:t>
-      </w:r>
-      <w:proofErr w:type="spellStart"/>
-      <w:r>
-        <w:rPr>
-          <w:i/>
-          <w:iCs/>
-          <w:lang w:val="en-US"/>
-        </w:rPr>
-        <w:t>RecipeDetailsActivity</w:t>
-      </w:r>
-      <w:proofErr w:type="spellEnd"/>
-      <w:r>
-        <w:rPr>
-          <w:lang w:val="en-US"/>
-        </w:rPr>
         <w:t>.</w:t>
-      </w:r>
-      <w:r>
-        <w:rPr>
-          <w:lang w:val="bg-BG"/>
-        </w:rPr>
-        <w:t xml:space="preserve"> </w:t>
-      </w:r>
-      <w:r>
-        <w:rPr>
-          <w:lang w:val="en-US"/>
-        </w:rPr>
-        <w:t xml:space="preserve">You can do that by passing the recipe’s </w:t>
-      </w:r>
-      <w:r>
-        <w:rPr>
-          <w:lang w:val="en-US"/>
-        </w:rPr>
-        <w:t xml:space="preserve">id (for now the </w:t>
-      </w:r>
-      <w:r>
-        <w:rPr>
-          <w:lang w:val="en-US"/>
-        </w:rPr>
-        <w:t>index</w:t>
-      </w:r>
-      <w:r>
-        <w:rPr>
-          <w:lang w:val="en-US"/>
-        </w:rPr>
-        <w:t xml:space="preserve"> inside the </w:t>
-      </w:r>
-      <w:r>
-        <w:rPr>
-          <w:i/>
-          <w:iCs/>
-          <w:lang w:val="en-US"/>
-        </w:rPr>
-        <w:t>List</w:t>
-      </w:r>
-      <w:r>
-        <w:rPr>
-          <w:lang w:val="en-US"/>
-        </w:rPr>
-        <w:t>)</w:t>
-      </w:r>
-      <w:r>
-        <w:rPr>
-          <w:lang w:val="en-US"/>
-        </w:rPr>
-        <w:t xml:space="preserve"> as an </w:t>
-      </w:r>
-      <w:r>
-        <w:rPr>
-          <w:i/>
-          <w:iCs/>
-          <w:lang w:val="en-US"/>
-        </w:rPr>
-        <w:t>Extra</w:t>
-      </w:r>
-      <w:r>
-        <w:rPr>
-          <w:i/>
-          <w:iCs/>
-          <w:lang w:val="en-US"/>
-        </w:rPr>
-        <w:t xml:space="preserve"> </w:t>
-      </w:r>
-      <w:r>
-        <w:rPr>
-          <w:lang w:val="en-US"/>
-        </w:rPr>
-        <w:t xml:space="preserve">and use it to fetch the </w:t>
-      </w:r>
-      <w:r>
-        <w:rPr>
-          <w:i/>
-          <w:iCs/>
-          <w:lang w:val="en-US"/>
-        </w:rPr>
-        <w:t>Recipe</w:t>
-      </w:r>
-      <w:r>
-        <w:rPr>
-          <w:lang w:val="en-US"/>
-        </w:rPr>
-        <w:t xml:space="preserve"> object.</w:t>
-      </w:r>
-      <w:r>
-        <w:rPr>
-          <w:lang w:val="en-US"/>
-        </w:rPr>
-        <w:t xml:space="preserve"> Remove the Next </w:t>
-      </w:r>
-      <w:r>
-        <w:rPr>
-          <w:i/>
-          <w:iCs/>
-          <w:lang w:val="en-US"/>
-        </w:rPr>
-        <w:t>Recipe</w:t>
-      </w:r>
-      <w:r>
-        <w:rPr>
-          <w:lang w:val="en-US"/>
-        </w:rPr>
-        <w:t xml:space="preserve"> </w:t>
-      </w:r>
-      <w:r>
-        <w:rPr>
-          <w:i/>
-          <w:iCs/>
-          <w:lang w:val="en-US"/>
-        </w:rPr>
-        <w:t>Button</w:t>
-      </w:r>
-      <w:r>
-        <w:rPr>
-          <w:i/>
-          <w:iCs/>
-          <w:lang w:val="en-US"/>
-        </w:rPr>
-        <w:t xml:space="preserve">, </w:t>
-      </w:r>
-      <w:r>
-        <w:rPr>
-          <w:lang w:val="en-US"/>
-        </w:rPr>
-        <w:t>as well as all code related to it. We won’t be needing it anymore.</w:t>
       </w:r>
     </w:p>
     <w:p>
       <w:pPr>
         <w:rPr>
-          <w:lang w:val="bg-BG"/>
+          <w:lang w:val="en-US"/>
         </w:rPr>
       </w:pPr>
     </w:p>
@@ -689,31 +962,49 @@
         <w:rPr>
           <w:lang w:val="en-US"/>
         </w:rPr>
-        <w:t>Exercise 4.</w:t>
-      </w:r>
-      <w:r>
-        <w:rPr>
-          <w:lang w:val="en-US"/>
-        </w:rPr>
-        <w:t>3</w:t>
-      </w:r>
-      <w:r>
-        <w:rPr>
-          <w:lang w:val="en-US"/>
-        </w:rPr>
-        <w:t xml:space="preserve">: Show </w:t>
-      </w:r>
-      <w:r>
-        <w:rPr>
-          <w:lang w:val="en-US"/>
-        </w:rPr>
-        <w:t>Country</w:t>
-      </w:r>
-      <w:r>
-        <w:rPr>
-          <w:lang w:val="en-US"/>
-        </w:rPr>
-        <w:t xml:space="preserve"> on Map (</w:t>
+        <w:t>Exercise</w:t>
+      </w:r>
+      <w:r>
+        <w:rPr>
+          <w:lang w:val="en-US"/>
+        </w:rPr>
+        <w:t xml:space="preserve"> </w:t>
+      </w:r>
+      <w:r>
+        <w:rPr>
+          <w:lang w:val="en-US"/>
+        </w:rPr>
+        <w:t>4.</w:t>
+      </w:r>
+      <w:r>
+        <w:rPr>
+          <w:lang w:val="en-US"/>
+        </w:rPr>
+        <w:t>5</w:t>
+      </w:r>
+      <w:r>
+        <w:rPr>
+          <w:lang w:val="en-US"/>
+        </w:rPr>
+        <w:t xml:space="preserve">: </w:t>
+      </w:r>
+      <w:r>
+        <w:rPr>
+          <w:lang w:val="en-US"/>
+        </w:rPr>
+        <w:t>Include Share</w:t>
+      </w:r>
+      <w:r>
+        <w:rPr>
+          <w:lang w:val="en-US"/>
+        </w:rPr>
+        <w:t xml:space="preserve">-Button </w:t>
+      </w:r>
+      <w:r>
+        <w:rPr>
+          <w:lang w:val="en-US"/>
+        </w:rPr>
+        <w:t>(</w:t>
       </w:r>
       <w:r>
         <w:rPr>
@@ -731,20 +1022,18 @@
     <w:p>
       <w:pPr>
         <w:rPr>
-          <w:lang w:val="bg-BG"/>
-        </w:rPr>
-      </w:pPr>
-      <w:r>
-        <w:rPr>
-          <w:lang w:val="en-US"/>
-        </w:rPr>
-        <w:t xml:space="preserve">Extend the </w:t>
+          <w:lang w:val="en-US"/>
+        </w:rPr>
+      </w:pPr>
+      <w:r>
+        <w:rPr>
+          <w:lang w:val="en-US"/>
+        </w:rPr>
+        <w:t xml:space="preserve">In this exercise you will extend the </w:t>
       </w:r>
       <w:proofErr w:type="spellStart"/>
       <w:r>
         <w:rPr>
-          <w:i/>
-          <w:iCs/>
           <w:lang w:val="en-US"/>
         </w:rPr>
         <w:t>RecipeDetailsActivity</w:t>
@@ -754,19 +1043,85 @@
         <w:rPr>
           <w:lang w:val="en-US"/>
         </w:rPr>
-        <w:t xml:space="preserve">. On click on </w:t>
-      </w:r>
-      <w:r>
-        <w:rPr>
-          <w:lang w:val="en-US"/>
-        </w:rPr>
-        <w:t xml:space="preserve">the country text </w:t>
-      </w:r>
-      <w:r>
-        <w:rPr>
-          <w:lang w:val="en-US"/>
-        </w:rPr>
-        <w:t>there should appear a map (in Google Maps or any other maps app) with the country shown.</w:t>
+        <w:t xml:space="preserve"> </w:t>
+      </w:r>
+      <w:r>
+        <w:rPr>
+          <w:lang w:val="en-US"/>
+        </w:rPr>
+        <w:t xml:space="preserve">with a </w:t>
+      </w:r>
+      <w:r>
+        <w:rPr>
+          <w:lang w:val="en-US"/>
+        </w:rPr>
+        <w:t>s</w:t>
+      </w:r>
+      <w:r>
+        <w:rPr>
+          <w:lang w:val="en-US"/>
+        </w:rPr>
+        <w:t xml:space="preserve">hare </w:t>
+      </w:r>
+      <w:r>
+        <w:rPr>
+          <w:lang w:val="en-US"/>
+        </w:rPr>
+        <w:t>b</w:t>
+      </w:r>
+      <w:r>
+        <w:rPr>
+          <w:lang w:val="en-US"/>
+        </w:rPr>
+        <w:t>utton</w:t>
+      </w:r>
+      <w:r>
+        <w:rPr>
+          <w:lang w:val="en-US"/>
+        </w:rPr>
+        <w:t>.</w:t>
+      </w:r>
+      <w:r>
+        <w:rPr>
+          <w:lang w:val="en-US"/>
+        </w:rPr>
+        <w:t xml:space="preserve"> </w:t>
+      </w:r>
+      <w:r>
+        <w:rPr>
+          <w:lang w:val="en-US"/>
+        </w:rPr>
+        <w:t xml:space="preserve">The </w:t>
+      </w:r>
+      <w:r>
+        <w:rPr>
+          <w:lang w:val="en-US"/>
+        </w:rPr>
+        <w:t>r</w:t>
+      </w:r>
+      <w:r>
+        <w:rPr>
+          <w:lang w:val="en-US"/>
+        </w:rPr>
+        <w:t>ecipe</w:t>
+      </w:r>
+      <w:r>
+        <w:rPr>
+          <w:lang w:val="en-US"/>
+        </w:rPr>
+        <w:t xml:space="preserve"> information</w:t>
+      </w:r>
+      <w:r>
+        <w:rPr>
+          <w:lang w:val="en-US"/>
+        </w:rPr>
+        <w:t xml:space="preserve"> can be shared with other apps</w:t>
+      </w:r>
+      <w:r>
+        <w:rPr>
+          <w:lang w:val="en-US"/>
+        </w:rPr>
+        <w:t>.</w:t>
       </w:r>
     </w:p>
     <w:p>
@@ -775,356 +1130,18 @@
           <w:lang w:val="en-US"/>
         </w:rPr>
       </w:pPr>
-    </w:p>
-    <w:p>
-      <w:pPr>
-        <w:pStyle w:val="2"/>
-        <w:rPr>
-          <w:lang w:val="en-US"/>
-        </w:rPr>
-      </w:pPr>
-      <w:r>
-        <w:rPr>
-          <w:lang w:val="en-US"/>
-        </w:rPr>
-        <w:t>Exercise 4.</w:t>
-      </w:r>
-      <w:r>
-        <w:rPr>
-          <w:lang w:val="en-US"/>
-        </w:rPr>
-        <w:t>4</w:t>
-      </w:r>
-      <w:r>
-        <w:rPr>
-          <w:lang w:val="en-US"/>
-        </w:rPr>
-        <w:t xml:space="preserve">: </w:t>
-      </w:r>
-      <w:r>
-        <w:rPr>
-          <w:lang w:val="en-US"/>
-        </w:rPr>
-        <w:t xml:space="preserve">Destroy the </w:t>
-      </w:r>
-      <w:proofErr w:type="spellStart"/>
-      <w:r>
-        <w:rPr>
-          <w:lang w:val="en-US"/>
-        </w:rPr>
-        <w:t>SaveRecipeActivty</w:t>
-      </w:r>
-      <w:proofErr w:type="spellEnd"/>
-      <w:r>
-        <w:rPr>
-          <w:lang w:val="en-US"/>
-        </w:rPr>
-        <w:t xml:space="preserve"> after successfully creating a Recipe</w:t>
-      </w:r>
-    </w:p>
-    <w:p>
-      <w:pPr>
-        <w:rPr>
-          <w:lang w:val="en-US"/>
-        </w:rPr>
-      </w:pPr>
-      <w:r>
-        <w:rPr>
-          <w:lang w:val="en-US"/>
-        </w:rPr>
-        <w:t xml:space="preserve">After </w:t>
-      </w:r>
-      <w:r>
-        <w:rPr>
-          <w:lang w:val="en-US"/>
-        </w:rPr>
-        <w:t xml:space="preserve">successfully </w:t>
-      </w:r>
-      <w:r>
-        <w:rPr>
-          <w:lang w:val="en-US"/>
-        </w:rPr>
-        <w:t xml:space="preserve">creating a </w:t>
-      </w:r>
-      <w:r>
-        <w:rPr>
-          <w:i/>
+      <w:r>
+        <w:rPr>
+          <w:lang w:val="en-US"/>
+        </w:rPr>
+        <w:t xml:space="preserve">For the </w:t>
+      </w:r>
+      <w:r>
+        <w:rPr>
           <w:iCs/>
           <w:lang w:val="en-US"/>
         </w:rPr>
-        <w:t>Recipe</w:t>
-      </w:r>
-      <w:r>
-        <w:rPr>
-          <w:lang w:val="en-US"/>
-        </w:rPr>
-        <w:t xml:space="preserve">, </w:t>
-      </w:r>
-      <w:r>
-        <w:rPr>
-          <w:lang w:val="en-US"/>
-        </w:rPr>
-        <w:t xml:space="preserve">use the </w:t>
-      </w:r>
-      <w:proofErr w:type="gramStart"/>
-      <w:r>
-        <w:rPr>
-          <w:i/>
-          <w:iCs/>
-          <w:lang w:val="en-US"/>
-        </w:rPr>
-        <w:t>finish(</w:t>
-      </w:r>
-      <w:proofErr w:type="gramEnd"/>
-      <w:r>
-        <w:rPr>
-          <w:i/>
-          <w:iCs/>
-          <w:lang w:val="en-US"/>
-        </w:rPr>
-        <w:t>)</w:t>
-      </w:r>
-      <w:r>
-        <w:rPr>
-          <w:lang w:val="en-US"/>
-        </w:rPr>
-        <w:t xml:space="preserve"> method to destroy the </w:t>
-      </w:r>
-      <w:proofErr w:type="spellStart"/>
-      <w:r>
-        <w:rPr>
-          <w:i/>
-          <w:iCs/>
-          <w:lang w:val="en-US"/>
-        </w:rPr>
-        <w:t>SaveRecipeActivty</w:t>
-      </w:r>
-      <w:proofErr w:type="spellEnd"/>
-      <w:r>
-        <w:rPr>
-          <w:lang w:val="en-US"/>
-        </w:rPr>
-        <w:t xml:space="preserve"> and return back to the </w:t>
-      </w:r>
-      <w:proofErr w:type="spellStart"/>
-      <w:r>
-        <w:rPr>
-          <w:i/>
-          <w:iCs/>
-          <w:lang w:val="en-US"/>
-        </w:rPr>
-        <w:t>RecipeListActivity</w:t>
-      </w:r>
-      <w:proofErr w:type="spellEnd"/>
-      <w:r>
-        <w:rPr>
-          <w:lang w:val="en-US"/>
-        </w:rPr>
-        <w:t>.</w:t>
-      </w:r>
-    </w:p>
-    <w:p>
-      <w:pPr>
-        <w:rPr>
-          <w:lang w:val="en-US"/>
-        </w:rPr>
-      </w:pPr>
-    </w:p>
-    <w:p>
-      <w:pPr>
-        <w:pStyle w:val="2"/>
-        <w:rPr>
-          <w:lang w:val="en-US"/>
-        </w:rPr>
-      </w:pPr>
-      <w:r>
-        <w:rPr>
-          <w:lang w:val="en-US"/>
-        </w:rPr>
-        <w:t>Exercise</w:t>
-      </w:r>
-      <w:r>
-        <w:rPr>
-          <w:lang w:val="en-US"/>
-        </w:rPr>
-        <w:t xml:space="preserve"> </w:t>
-      </w:r>
-      <w:r>
-        <w:rPr>
-          <w:lang w:val="en-US"/>
-        </w:rPr>
-        <w:t>4.</w:t>
-      </w:r>
-      <w:r>
-        <w:rPr>
-          <w:lang w:val="en-US"/>
-        </w:rPr>
-        <w:t>5</w:t>
-      </w:r>
-      <w:r>
-        <w:rPr>
-          <w:lang w:val="en-US"/>
-        </w:rPr>
-        <w:t xml:space="preserve">: </w:t>
-      </w:r>
-      <w:r>
-        <w:rPr>
-          <w:lang w:val="en-US"/>
-        </w:rPr>
-        <w:t>Include Share</w:t>
-      </w:r>
-      <w:r>
-        <w:rPr>
-          <w:lang w:val="en-US"/>
-        </w:rPr>
-        <w:t xml:space="preserve">-Button </w:t>
-      </w:r>
-      <w:r>
-        <w:rPr>
-          <w:lang w:val="en-US"/>
-        </w:rPr>
-        <w:t>(</w:t>
-      </w:r>
-      <w:r>
-        <w:rPr>
-          <w:lang w:val="en-US"/>
-        </w:rPr>
-        <w:t>Recipe Details</w:t>
-      </w:r>
-      <w:r>
-        <w:rPr>
-          <w:lang w:val="en-US"/>
-        </w:rPr>
-        <w:t>)</w:t>
-      </w:r>
-    </w:p>
-    <w:p>
-      <w:pPr>
-        <w:rPr>
-          <w:lang w:val="en-US"/>
-        </w:rPr>
-      </w:pPr>
-      <w:r>
-        <w:rPr>
-          <w:lang w:val="en-US"/>
-        </w:rPr>
-        <w:t xml:space="preserve">In this exercise you will extend the </w:t>
-      </w:r>
-      <w:proofErr w:type="spellStart"/>
-      <w:r>
-        <w:rPr>
-          <w:i/>
-          <w:iCs/>
-          <w:lang w:val="en-US"/>
-        </w:rPr>
-        <w:t>RecipeDetailsActivity</w:t>
-      </w:r>
-      <w:proofErr w:type="spellEnd"/>
-      <w:r>
-        <w:rPr>
-          <w:lang w:val="en-US"/>
-        </w:rPr>
-        <w:t xml:space="preserve"> </w:t>
-      </w:r>
-      <w:r>
-        <w:rPr>
-          <w:lang w:val="en-US"/>
-        </w:rPr>
-        <w:t xml:space="preserve">with a </w:t>
-      </w:r>
-      <w:r>
-        <w:rPr>
-          <w:lang w:val="en-US"/>
-        </w:rPr>
-        <w:t xml:space="preserve">Share </w:t>
-      </w:r>
-      <w:r>
-        <w:rPr>
-          <w:i/>
-          <w:iCs/>
-          <w:lang w:val="en-US"/>
-        </w:rPr>
-        <w:t>B</w:t>
-      </w:r>
-      <w:r>
-        <w:rPr>
-          <w:i/>
-          <w:iCs/>
-          <w:lang w:val="en-US"/>
-        </w:rPr>
-        <w:t>utton</w:t>
-      </w:r>
-      <w:r>
-        <w:rPr>
-          <w:lang w:val="en-US"/>
-        </w:rPr>
-        <w:t>.</w:t>
-      </w:r>
-      <w:r>
-        <w:rPr>
-          <w:lang w:val="en-US"/>
-        </w:rPr>
-        <w:t xml:space="preserve"> </w:t>
-      </w:r>
-      <w:r>
-        <w:rPr>
-          <w:lang w:val="en-US"/>
-        </w:rPr>
-        <w:t xml:space="preserve">The </w:t>
-      </w:r>
-      <w:r>
-        <w:rPr>
-          <w:i/>
-          <w:iCs/>
-          <w:lang w:val="en-US"/>
-        </w:rPr>
-        <w:t>R</w:t>
-      </w:r>
-      <w:r>
-        <w:rPr>
-          <w:i/>
-          <w:iCs/>
-          <w:lang w:val="en-US"/>
-        </w:rPr>
-        <w:t>ecipe</w:t>
-      </w:r>
-      <w:r>
-        <w:rPr>
-          <w:lang w:val="en-US"/>
-        </w:rPr>
-        <w:t xml:space="preserve"> information</w:t>
-      </w:r>
-      <w:r>
-        <w:rPr>
-          <w:lang w:val="en-US"/>
-        </w:rPr>
-        <w:t xml:space="preserve"> can be shared with other apps</w:t>
-      </w:r>
-      <w:r>
-        <w:rPr>
-          <w:lang w:val="en-US"/>
-        </w:rPr>
-        <w:t>.</w:t>
-      </w:r>
-    </w:p>
-    <w:p>
-      <w:pPr>
-        <w:rPr>
-          <w:lang w:val="en-US"/>
-        </w:rPr>
-      </w:pPr>
-      <w:r>
-        <w:rPr>
-          <w:lang w:val="en-US"/>
-        </w:rPr>
-        <w:t xml:space="preserve">For the </w:t>
-      </w:r>
-      <w:r>
-        <w:rPr>
-          <w:i/>
-          <w:lang w:val="en-US"/>
-        </w:rPr>
-        <w:t>App Bar</w:t>
+        <w:t>app bar</w:t>
       </w:r>
       <w:r>
         <w:rPr>
@@ -1151,11 +1168,9 @@
       </w:r>
       <w:r>
         <w:rPr>
-          <w:i/>
-          <w:iCs/>
-          <w:lang w:val="en-US"/>
-        </w:rPr>
-        <w:t>Menu</w:t>
+          <w:lang w:val="en-US"/>
+        </w:rPr>
+        <w:t>menu</w:t>
       </w:r>
       <w:r>
         <w:rPr>
@@ -1303,7 +1318,6 @@
         <w:t xml:space="preserve">" </w:t>
       </w:r>
       <w:proofErr w:type="spellStart"/>
-      <w:proofErr w:type="gramStart"/>
       <w:r>
         <w:rPr>
           <w:b/>
@@ -1327,7 +1341,6 @@
         <w:t>:title</w:t>
       </w:r>
       <w:proofErr w:type="spellEnd"/>
-      <w:proofErr w:type="gramEnd"/>
       <w:r>
         <w:rPr>
           <w:b/>
@@ -1576,6 +1589,8 @@
         <w:rPr>
           <w:rStyle w:val="CodeZchn"/>
           <w:rFonts w:ascii="Times New Roman" w:hAnsi="Times New Roman" w:cs="Times New Roman"/>
+          <w:i/>
+          <w:iCs/>
           <w:sz w:val="22"/>
           <w:szCs w:val="22"/>
           <w:lang w:val="en-US"/>
@@ -1586,6 +1601,8 @@
         <w:rPr>
           <w:rStyle w:val="CodeZchn"/>
           <w:rFonts w:ascii="Times New Roman" w:hAnsi="Times New Roman" w:cs="Times New Roman"/>
+          <w:i/>
+          <w:iCs/>
           <w:sz w:val="22"/>
           <w:szCs w:val="22"/>
           <w:lang w:val="en-US"/>
@@ -1596,6 +1613,8 @@
         <w:rPr>
           <w:rStyle w:val="CodeZchn"/>
           <w:rFonts w:ascii="Times New Roman" w:hAnsi="Times New Roman" w:cs="Times New Roman"/>
+          <w:i/>
+          <w:iCs/>
           <w:sz w:val="22"/>
           <w:szCs w:val="22"/>
           <w:lang w:val="en-US"/>
@@ -1607,6 +1626,8 @@
         <w:rPr>
           <w:rStyle w:val="CodeZchn"/>
           <w:rFonts w:ascii="Times New Roman" w:hAnsi="Times New Roman" w:cs="Times New Roman"/>
+          <w:i/>
+          <w:iCs/>
           <w:sz w:val="22"/>
           <w:szCs w:val="22"/>
           <w:lang w:val="en-US"/>
@@ -1717,7 +1738,6 @@
         <w:t xml:space="preserve"> </w:t>
       </w:r>
       <w:proofErr w:type="spellStart"/>
-      <w:proofErr w:type="gramStart"/>
       <w:r>
         <w:rPr>
           <w:sz w:val="20"/>
@@ -1733,16 +1753,7 @@
           <w:szCs w:val="20"/>
           <w:lang w:val="en-US"/>
         </w:rPr>
-        <w:t>(</w:t>
-      </w:r>
-      <w:proofErr w:type="gramEnd"/>
-      <w:r>
-        <w:rPr>
-          <w:sz w:val="20"/>
-          <w:szCs w:val="20"/>
-          <w:lang w:val="en-US"/>
-        </w:rPr>
-        <w:t>Menu menu) {</w:t>
+        <w:t>(Menu menu) {</w:t>
       </w:r>
     </w:p>
     <w:p>
@@ -1765,7 +1776,6 @@
         <w:t xml:space="preserve">        </w:t>
       </w:r>
       <w:proofErr w:type="spellStart"/>
-      <w:proofErr w:type="gramStart"/>
       <w:r>
         <w:rPr>
           <w:sz w:val="20"/>
@@ -1781,16 +1791,7 @@
           <w:szCs w:val="20"/>
           <w:lang w:val="en-US"/>
         </w:rPr>
-        <w:t>(</w:t>
-      </w:r>
-      <w:proofErr w:type="gramEnd"/>
-      <w:r>
-        <w:rPr>
-          <w:sz w:val="20"/>
-          <w:szCs w:val="20"/>
-          <w:lang w:val="en-US"/>
-        </w:rPr>
-        <w:t>).inflate(</w:t>
+        <w:t>().inflate(</w:t>
       </w:r>
       <w:proofErr w:type="spellStart"/>
       <w:r>
@@ -1848,7 +1849,6 @@
         <w:t xml:space="preserve"> = </w:t>
       </w:r>
       <w:proofErr w:type="spellStart"/>
-      <w:proofErr w:type="gramStart"/>
       <w:r>
         <w:rPr>
           <w:sz w:val="20"/>
@@ -1858,7 +1858,6 @@
         <w:t>menu.findItem</w:t>
       </w:r>
       <w:proofErr w:type="spellEnd"/>
-      <w:proofErr w:type="gramEnd"/>
       <w:r>
         <w:rPr>
           <w:sz w:val="20"/>
@@ -1987,7 +1986,6 @@
         <w:t>shareItem</w:t>
       </w:r>
       <w:proofErr w:type="spellEnd"/>
-      <w:proofErr w:type="gramStart"/>
       <w:r>
         <w:rPr>
           <w:sz w:val="20"/>
@@ -1996,7 +1994,6 @@
         </w:rPr>
         <w:t>);</w:t>
       </w:r>
-      <w:proofErr w:type="gramEnd"/>
     </w:p>
     <w:p>
       <w:pPr>
@@ -2025,7 +2022,6 @@
         <w:t xml:space="preserve"> </w:t>
       </w:r>
       <w:proofErr w:type="spellStart"/>
-      <w:proofErr w:type="gramStart"/>
       <w:r>
         <w:rPr>
           <w:sz w:val="20"/>
@@ -2041,16 +2037,7 @@
           <w:szCs w:val="20"/>
           <w:lang w:val="en-US"/>
         </w:rPr>
-        <w:t>(</w:t>
-      </w:r>
-      <w:proofErr w:type="gramEnd"/>
-      <w:r>
-        <w:rPr>
-          <w:sz w:val="20"/>
-          <w:szCs w:val="20"/>
-          <w:lang w:val="en-US"/>
-        </w:rPr>
-        <w:t>);</w:t>
+        <w:t>();</w:t>
       </w:r>
     </w:p>
     <w:p>
@@ -2069,18 +2056,8 @@
           <w:szCs w:val="20"/>
           <w:lang w:val="en-US"/>
         </w:rPr>
-        <w:t xml:space="preserve">        return </w:t>
-      </w:r>
-      <w:proofErr w:type="gramStart"/>
-      <w:r>
-        <w:rPr>
-          <w:sz w:val="20"/>
-          <w:szCs w:val="20"/>
-          <w:lang w:val="en-US"/>
-        </w:rPr>
-        <w:t>true;</w:t>
-      </w:r>
-      <w:proofErr w:type="gramEnd"/>
+        <w:t xml:space="preserve">        return true;</w:t>
+      </w:r>
     </w:p>
     <w:p>
       <w:pPr>
@@ -2131,7 +2108,6 @@
         <w:t xml:space="preserve">    private void </w:t>
       </w:r>
       <w:proofErr w:type="spellStart"/>
-      <w:proofErr w:type="gramStart"/>
       <w:r>
         <w:rPr>
           <w:sz w:val="20"/>
@@ -2147,16 +2123,7 @@
           <w:szCs w:val="20"/>
           <w:lang w:val="en-US"/>
         </w:rPr>
-        <w:t>(</w:t>
-      </w:r>
-      <w:proofErr w:type="gramEnd"/>
-      <w:r>
-        <w:rPr>
-          <w:sz w:val="20"/>
-          <w:szCs w:val="20"/>
-          <w:lang w:val="en-US"/>
-        </w:rPr>
-        <w:t>) {</w:t>
+        <w:t>() {</w:t>
       </w:r>
     </w:p>
     <w:p>
@@ -2193,19 +2160,9 @@
           <w:szCs w:val="20"/>
           <w:lang w:val="en-US"/>
         </w:rPr>
-        <w:t xml:space="preserve"> = new </w:t>
-      </w:r>
-      <w:proofErr w:type="gramStart"/>
-      <w:r>
-        <w:rPr>
-          <w:sz w:val="20"/>
-          <w:szCs w:val="20"/>
-          <w:lang w:val="en-US"/>
-        </w:rPr>
-        <w:t>Intent(</w:t>
+        <w:t xml:space="preserve"> = new Intent(</w:t>
       </w:r>
       <w:proofErr w:type="spellStart"/>
-      <w:proofErr w:type="gramEnd"/>
       <w:r>
         <w:rPr>
           <w:sz w:val="20"/>
@@ -2258,18 +2215,8 @@
           <w:szCs w:val="20"/>
           <w:lang w:val="en-US"/>
         </w:rPr>
-        <w:t>("text/plain"</w:t>
-      </w:r>
-      <w:proofErr w:type="gramStart"/>
-      <w:r>
-        <w:rPr>
-          <w:sz w:val="20"/>
-          <w:szCs w:val="20"/>
-          <w:lang w:val="en-US"/>
-        </w:rPr>
-        <w:t>);</w:t>
-      </w:r>
-      <w:proofErr w:type="gramEnd"/>
+        <w:t>("text/plain");</w:t>
+      </w:r>
     </w:p>
     <w:p>
       <w:pPr>
@@ -2317,7 +2264,6 @@
         <w:t>shareIntent</w:t>
       </w:r>
       <w:proofErr w:type="spellEnd"/>
-      <w:proofErr w:type="gramStart"/>
       <w:r>
         <w:rPr>
           <w:sz w:val="20"/>
@@ -2326,7 +2272,6 @@
         </w:rPr>
         <w:t>);</w:t>
       </w:r>
-      <w:proofErr w:type="gramEnd"/>
     </w:p>
     <w:p>
       <w:pPr>
@@ -2383,7 +2328,6 @@
         <w:t xml:space="preserve">, </w:t>
       </w:r>
       <w:proofErr w:type="spellStart"/>
-      <w:proofErr w:type="gramStart"/>
       <w:r>
         <w:rPr>
           <w:sz w:val="20"/>
@@ -2393,7 +2337,6 @@
         <w:t>recipe.toString</w:t>
       </w:r>
       <w:proofErr w:type="spellEnd"/>
-      <w:proofErr w:type="gramEnd"/>
       <w:r>
         <w:rPr>
           <w:sz w:val="20"/>
@@ -2456,7 +2399,6 @@
         <w:t xml:space="preserve">Overwrite the </w:t>
       </w:r>
       <w:proofErr w:type="spellStart"/>
-      <w:proofErr w:type="gramStart"/>
       <w:r>
         <w:rPr>
           <w:i/>
@@ -2474,17 +2416,7 @@
           <w:szCs w:val="22"/>
           <w:lang w:val="en-US"/>
         </w:rPr>
-        <w:t>(</w:t>
-      </w:r>
-      <w:proofErr w:type="gramEnd"/>
-      <w:r>
-        <w:rPr>
-          <w:i/>
-          <w:iCs/>
-          <w:szCs w:val="22"/>
-          <w:lang w:val="en-US"/>
-        </w:rPr>
-        <w:t>)</w:t>
+        <w:t>()</w:t>
       </w:r>
       <w:r>
         <w:rPr>
@@ -2498,16 +2430,28 @@
           <w:szCs w:val="22"/>
           <w:lang w:val="en-US"/>
         </w:rPr>
-        <w:t xml:space="preserve">of class </w:t>
-      </w:r>
-      <w:r>
-        <w:rPr>
-          <w:i/>
-          <w:iCs/>
+        <w:t xml:space="preserve">of </w:t>
+      </w:r>
+      <w:r>
+        <w:rPr>
+          <w:szCs w:val="22"/>
+          <w:lang w:val="en-US"/>
+        </w:rPr>
+        <w:t xml:space="preserve">the </w:t>
+      </w:r>
+      <w:r>
+        <w:rPr>
           <w:szCs w:val="22"/>
           <w:lang w:val="en-US"/>
         </w:rPr>
         <w:t>Recipe</w:t>
+      </w:r>
+      <w:r>
+        <w:rPr>
+          <w:szCs w:val="22"/>
+          <w:lang w:val="en-US"/>
+        </w:rPr>
+        <w:t xml:space="preserve"> class</w:t>
       </w:r>
       <w:r>
         <w:rPr>
@@ -2557,8 +2501,6 @@
       </w:r>
       <w:r>
         <w:rPr>
-          <w:i/>
-          <w:iCs/>
           <w:szCs w:val="22"/>
           <w:lang w:val="en-US"/>
         </w:rPr>
@@ -2768,7 +2710,7 @@
         <w:sz w:val="20"/>
         <w:szCs w:val="20"/>
       </w:rPr>
-      <w:t>2022-10-07</w:t>
+      <w:t>2022-10-11</w:t>
     </w:r>
     <w:r>
       <w:rPr>
@@ -2990,7 +2932,7 @@
         <w:sz w:val="20"/>
         <w:szCs w:val="20"/>
       </w:rPr>
-      <w:t>2022-10-07</w:t>
+      <w:t>2022-10-11</w:t>
     </w:r>
     <w:r>
       <w:rPr>
@@ -4167,7 +4109,7 @@
     <w:rPrDefault>
       <w:rPr>
         <w:rFonts w:ascii="Times New Roman" w:eastAsia="Times New Roman" w:hAnsi="Times New Roman" w:cs="Times New Roman"/>
-        <w:lang w:val="bg-BG" w:eastAsia="bg-BG" w:bidi="ar-SA"/>
+        <w:lang w:val="en-US" w:eastAsia="en-US" w:bidi="ar-SA"/>
       </w:rPr>
     </w:rPrDefault>
     <w:pPrDefault/>
